--- a/model/DESIGN_v1.docx
+++ b/model/DESIGN_v1.docx
@@ -20,9 +20,6 @@
     <w:p>
       <w:pPr>
         <w:pStyle w:val="3"/>
-        <w:rPr>
-          <w:rFonts w:hint="eastAsia"/>
-        </w:rPr>
       </w:pPr>
       <w:r>
         <w:t>Plasmid</w:t>
@@ -786,13 +783,7 @@
         <w:t>-HA</w:t>
       </w:r>
     </w:p>
-    <w:p>
-      <w:pPr>
-        <w:rPr>
-          <w:rFonts w:hint="eastAsia"/>
-        </w:rPr>
-      </w:pPr>
-    </w:p>
+    <w:p/>
     <w:p>
       <w:pPr>
         <w:pStyle w:val="3"/>
@@ -1144,23 +1135,7 @@
           <w:rFonts w:ascii="Cambria" w:hAnsi="Cambria"/>
           <w:sz w:val="24"/>
         </w:rPr>
-        <w:t xml:space="preserve">(Ng &amp; </w:t>
-      </w:r>
-      <w:proofErr w:type="spellStart"/>
-      <w:r>
-        <w:rPr>
-          <w:rFonts w:ascii="Cambria" w:hAnsi="Cambria"/>
-          <w:sz w:val="24"/>
-        </w:rPr>
-        <w:t>Bassler</w:t>
-      </w:r>
-      <w:proofErr w:type="spellEnd"/>
-      <w:r>
-        <w:rPr>
-          <w:rFonts w:ascii="Cambria" w:hAnsi="Cambria"/>
-          <w:sz w:val="24"/>
-        </w:rPr>
-        <w:t>, 2009)</w:t>
+        <w:t>(Ng &amp; Bassler, 2009)</w:t>
       </w:r>
       <w:r>
         <w:rPr>
@@ -1764,13 +1739,7 @@
         <w:t>. CAI-I pathway. Left: the first level chamber. Right: the next level chamber</w:t>
       </w:r>
     </w:p>
-    <w:p>
-      <w:pPr>
-        <w:rPr>
-          <w:rFonts w:hint="eastAsia"/>
-        </w:rPr>
-      </w:pPr>
-    </w:p>
+    <w:p/>
     <w:p>
       <w:pPr>
         <w:pStyle w:val="3"/>
@@ -1893,7 +1862,7 @@
     <w:p>
       <w:pPr>
         <w:rPr>
-          <w:rFonts w:ascii="Cambria" w:eastAsia="宋体" w:hAnsi="Cambria" w:cs="Arial" w:hint="eastAsia"/>
+          <w:rFonts w:ascii="Cambria" w:eastAsia="宋体" w:hAnsi="Cambria" w:cs="Arial"/>
           <w:color w:val="222222"/>
           <w:shd w:val="clear" w:color="auto" w:fill="FFFFFF"/>
         </w:rPr>
@@ -1940,7 +1909,18 @@
           <w:szCs w:val="24"/>
           <w:lang w:eastAsia="en-US"/>
         </w:rPr>
-        <w:t>The input layer enables a cell to sense the environmental signals using customized signal pathways. The signals can be autoinducers, antigens, and changes of the physical environment. Like a common signaling pathway, the input layer includes the receptors, kinases, transcription factors, and promotors. For example, Krawczyk et al.</w:t>
+        <w:t xml:space="preserve">The input layer enables a cell to sense the environmental signals using customized </w:t>
+      </w:r>
+      <w:r>
+        <w:rPr>
+          <w:rFonts w:ascii="Cambria" w:eastAsia="宋体" w:hAnsi="Cambria" w:cs="Times New Roman"/>
+          <w:kern w:val="0"/>
+          <w:sz w:val="24"/>
+          <w:szCs w:val="24"/>
+          <w:lang w:eastAsia="en-US"/>
+        </w:rPr>
+        <w:lastRenderedPageBreak/>
+        <w:t>signal pathways. The signals can be autoinducers, antigens, and changes of the physical environment. Like a common signaling pathway, the input layer includes the receptors, kinases, transcription factors, and promotors. For example, Krawczyk et al.</w:t>
       </w:r>
       <w:r>
         <w:rPr>
@@ -2100,25 +2080,7 @@
           <w:sz w:val="24"/>
           <w:lang w:eastAsia="en-US"/>
         </w:rPr>
-        <w:t>(</w:t>
-      </w:r>
-      <w:proofErr w:type="spellStart"/>
-      <w:r>
-        <w:rPr>
-          <w:rFonts w:ascii="Cambria" w:hAnsi="Cambria"/>
-          <w:sz w:val="24"/>
-          <w:lang w:eastAsia="en-US"/>
-        </w:rPr>
-        <w:t>Aurand</w:t>
-      </w:r>
-      <w:proofErr w:type="spellEnd"/>
-      <w:r>
-        <w:rPr>
-          <w:rFonts w:ascii="Cambria" w:hAnsi="Cambria"/>
-          <w:sz w:val="24"/>
-          <w:lang w:eastAsia="en-US"/>
-        </w:rPr>
-        <w:t xml:space="preserve"> &amp; March, 2016)</w:t>
+        <w:t>(Aurand &amp; March, 2016)</w:t>
       </w:r>
       <w:r>
         <w:rPr>
@@ -2542,13 +2504,13 @@
     <w:p>
       <w:pPr>
         <w:rPr>
+          <w:rFonts w:ascii="Times New Roman" w:hAnsi="Times New Roman" w:cs="Times New Roman"/>
+        </w:rPr>
+      </w:pPr>
+      <w:r>
+        <w:rPr>
           <w:rFonts w:ascii="Times New Roman" w:hAnsi="Times New Roman" w:cs="Times New Roman" w:hint="eastAsia"/>
         </w:rPr>
-      </w:pPr>
-      <w:r>
-        <w:rPr>
-          <w:rFonts w:ascii="Times New Roman" w:hAnsi="Times New Roman" w:cs="Times New Roman" w:hint="eastAsia"/>
-        </w:rPr>
         <w:t>F</w:t>
       </w:r>
       <w:r>
@@ -2631,435 +2593,429 @@
           <w:szCs w:val="24"/>
           <w:lang w:eastAsia="en-US"/>
         </w:rPr>
-        <w:t>o customize cell behavior by using various structural and report genes. Genes that produces intercellular signal molecules should also be integrated into this layer in order to communicate the next cell.</w:t>
-      </w:r>
-    </w:p>
-    <w:p>
-      <w:pPr>
+        <w:t xml:space="preserve">o customize cell behavior by using various structural and report genes. Genes that produces intercellular signal molecules should also be </w:t>
+      </w:r>
+      <w:r>
+        <w:rPr>
+          <w:rFonts w:ascii="Cambria" w:eastAsia="宋体" w:hAnsi="Cambria" w:cs="Times New Roman"/>
+          <w:kern w:val="0"/>
+          <w:sz w:val="24"/>
+          <w:szCs w:val="24"/>
+          <w:lang w:eastAsia="en-US"/>
+        </w:rPr>
+        <w:lastRenderedPageBreak/>
+        <w:t>integrated into this layer in order to communicate the next cell.</w:t>
+      </w:r>
+    </w:p>
+    <w:p/>
+    <w:p>
+      <w:pPr>
+        <w:pStyle w:val="3"/>
+      </w:pPr>
+      <w:r>
         <w:rPr>
           <w:rFonts w:hint="eastAsia"/>
         </w:rPr>
-      </w:pPr>
-    </w:p>
-    <w:p>
-      <w:pPr>
-        <w:pStyle w:val="3"/>
-      </w:pPr>
-      <w:r>
-        <w:rPr>
-          <w:rFonts w:hint="eastAsia"/>
-        </w:rPr>
         <w:t>C</w:t>
       </w:r>
       <w:r>
         <w:t>hosen signaling pathways</w:t>
       </w:r>
+    </w:p>
+    <w:p>
+      <w:pPr>
+        <w:rPr>
+          <w:rFonts w:ascii="Cambria" w:eastAsia="宋体" w:hAnsi="Cambria" w:cs="Times New Roman"/>
+          <w:kern w:val="0"/>
+          <w:sz w:val="24"/>
+          <w:szCs w:val="24"/>
+          <w:lang w:eastAsia="en-US"/>
+        </w:rPr>
+      </w:pPr>
+      <w:r>
+        <w:rPr>
+          <w:rFonts w:ascii="Cambria" w:eastAsia="宋体" w:hAnsi="Cambria" w:cs="Times New Roman"/>
+          <w:kern w:val="0"/>
+          <w:sz w:val="24"/>
+          <w:szCs w:val="24"/>
+          <w:lang w:eastAsia="en-US"/>
+        </w:rPr>
+        <w:t xml:space="preserve">We decide to use </w:t>
+      </w:r>
+      <w:r>
+        <w:rPr>
+          <w:rFonts w:ascii="Cambria" w:eastAsia="宋体" w:hAnsi="Cambria" w:cs="Times New Roman" w:hint="eastAsia"/>
+          <w:kern w:val="0"/>
+          <w:sz w:val="24"/>
+          <w:szCs w:val="24"/>
+          <w:lang w:eastAsia="en-US"/>
+        </w:rPr>
+        <w:t>t</w:t>
+      </w:r>
+      <w:r>
+        <w:rPr>
+          <w:rFonts w:ascii="Cambria" w:eastAsia="宋体" w:hAnsi="Cambria" w:cs="Times New Roman"/>
+          <w:kern w:val="0"/>
+          <w:sz w:val="24"/>
+          <w:szCs w:val="24"/>
+          <w:lang w:eastAsia="en-US"/>
+        </w:rPr>
+        <w:t>he specific interactions between ligands and receptors to trigger each signaling pathways. Here are three ligands we had chosen to triggering important signaling pathways for further research of HCC.</w:t>
+      </w:r>
+    </w:p>
+    <w:p>
+      <w:pPr>
+        <w:pStyle w:val="4"/>
+      </w:pPr>
+      <w:r>
+        <w:t>TGF-β</w:t>
+      </w:r>
+    </w:p>
+    <w:p>
+      <w:pPr>
+        <w:rPr>
+          <w:rFonts w:ascii="Cambria" w:eastAsia="宋体" w:hAnsi="Cambria" w:cs="Times New Roman"/>
+          <w:kern w:val="0"/>
+          <w:sz w:val="24"/>
+          <w:szCs w:val="24"/>
+          <w:lang w:eastAsia="en-US"/>
+        </w:rPr>
+      </w:pPr>
+      <w:r>
+        <w:rPr>
+          <w:rFonts w:ascii="Cambria" w:eastAsia="宋体" w:hAnsi="Cambria" w:cs="Times New Roman"/>
+          <w:kern w:val="0"/>
+          <w:sz w:val="24"/>
+          <w:szCs w:val="24"/>
+          <w:lang w:eastAsia="en-US"/>
+        </w:rPr>
+        <w:t>Receptor</w:t>
+      </w:r>
+      <w:r>
+        <w:rPr>
+          <w:rFonts w:ascii="Cambria" w:eastAsia="宋体" w:hAnsi="Cambria" w:cs="Times New Roman"/>
+          <w:kern w:val="0"/>
+          <w:sz w:val="24"/>
+          <w:szCs w:val="24"/>
+          <w:lang w:eastAsia="en-US"/>
+        </w:rPr>
+        <w:t>：</w:t>
+      </w:r>
+      <w:r>
+        <w:rPr>
+          <w:rFonts w:ascii="Cambria" w:eastAsia="宋体" w:hAnsi="Cambria" w:cs="Times New Roman"/>
+          <w:kern w:val="0"/>
+          <w:sz w:val="24"/>
+          <w:szCs w:val="24"/>
+          <w:lang w:eastAsia="en-US"/>
+        </w:rPr>
+        <w:t>TGFBR2</w:t>
+      </w:r>
+    </w:p>
+    <w:p>
+      <w:pPr>
+        <w:rPr>
+          <w:rFonts w:ascii="Cambria" w:eastAsia="宋体" w:hAnsi="Cambria" w:cs="Times New Roman"/>
+          <w:kern w:val="0"/>
+          <w:sz w:val="24"/>
+          <w:szCs w:val="24"/>
+          <w:lang w:eastAsia="en-US"/>
+        </w:rPr>
+      </w:pPr>
+      <w:r>
+        <w:rPr>
+          <w:rFonts w:ascii="Cambria" w:eastAsia="宋体" w:hAnsi="Cambria" w:cs="Times New Roman"/>
+          <w:kern w:val="0"/>
+          <w:sz w:val="24"/>
+          <w:szCs w:val="24"/>
+          <w:lang w:eastAsia="en-US"/>
+        </w:rPr>
+        <w:t>Downstream: TGFB1→Smads→RhoA</w:t>
+      </w:r>
+    </w:p>
+    <w:p>
+      <w:pPr>
+        <w:rPr>
+          <w:rFonts w:ascii="Cambria" w:eastAsia="宋体" w:hAnsi="Cambria" w:cs="Times New Roman"/>
+          <w:kern w:val="0"/>
+          <w:sz w:val="24"/>
+          <w:szCs w:val="24"/>
+          <w:lang w:eastAsia="en-US"/>
+        </w:rPr>
+      </w:pPr>
+      <w:r>
+        <w:rPr>
+          <w:rFonts w:ascii="Cambria" w:eastAsia="宋体" w:hAnsi="Cambria" w:cs="Times New Roman"/>
+          <w:kern w:val="0"/>
+          <w:sz w:val="24"/>
+          <w:szCs w:val="24"/>
+          <w:lang w:eastAsia="en-US"/>
+        </w:rPr>
+        <w:t xml:space="preserve">TGF-beta signaling is involved in the regulation of proliferation, differentiation and survival/or apoptosis of many cells, including glioma cells. TGF-beta acts via specific receptors activating multiple intracellular pathways resulting in phosphorylation of receptor-regulated Smad2/3 proteins that associate with the common mediator, Smad4. Such complex </w:t>
+      </w:r>
+      <w:proofErr w:type="spellStart"/>
+      <w:r>
+        <w:rPr>
+          <w:rFonts w:ascii="Cambria" w:eastAsia="宋体" w:hAnsi="Cambria" w:cs="Times New Roman"/>
+          <w:kern w:val="0"/>
+          <w:sz w:val="24"/>
+          <w:szCs w:val="24"/>
+          <w:lang w:eastAsia="en-US"/>
+        </w:rPr>
+        <w:t>translocates</w:t>
+      </w:r>
+      <w:proofErr w:type="spellEnd"/>
+      <w:r>
+        <w:rPr>
+          <w:rFonts w:ascii="Cambria" w:eastAsia="宋体" w:hAnsi="Cambria" w:cs="Times New Roman"/>
+          <w:kern w:val="0"/>
+          <w:sz w:val="24"/>
+          <w:szCs w:val="24"/>
+          <w:lang w:eastAsia="en-US"/>
+        </w:rPr>
+        <w:t xml:space="preserve"> to the nucleus, binds to DNA and regulates transcription of many genes. Furthermore, TGF-beta -activated kinase-1 (TAK1) is a component of TGF-beta signaling and activates mitogen-activated protein kinase cascades. Negative regulation of TGF-beta /</w:t>
+      </w:r>
+      <w:proofErr w:type="spellStart"/>
+      <w:r>
+        <w:rPr>
+          <w:rFonts w:ascii="Cambria" w:eastAsia="宋体" w:hAnsi="Cambria" w:cs="Times New Roman"/>
+          <w:kern w:val="0"/>
+          <w:sz w:val="24"/>
+          <w:szCs w:val="24"/>
+          <w:lang w:eastAsia="en-US"/>
+        </w:rPr>
+        <w:t>Smad</w:t>
+      </w:r>
+      <w:proofErr w:type="spellEnd"/>
+      <w:r>
+        <w:rPr>
+          <w:rFonts w:ascii="Cambria" w:eastAsia="宋体" w:hAnsi="Cambria" w:cs="Times New Roman"/>
+          <w:kern w:val="0"/>
+          <w:sz w:val="24"/>
+          <w:szCs w:val="24"/>
+          <w:lang w:eastAsia="en-US"/>
+        </w:rPr>
+        <w:t xml:space="preserve"> signaling may occur through the inhibitory Smad6/7. Increased expression of TGF-beta 1-3 correlates with a degree of malignancy of human gliomas. TGF-beta may contribute to tumor pathogenesis by direct support of tumor growth, self-renewal of glioma initiating stem cells and inhibiting of anti-tumor immunity. Inhibitors of TGF-beta signaling reduce viability and invasion of gliomas in animal models and show promises as novel, potential anti-tumor therapeutics.</w:t>
+      </w:r>
+    </w:p>
+    <w:p>
+      <w:pPr>
+        <w:rPr>
+          <w:rFonts w:ascii="Cambria" w:eastAsia="宋体" w:hAnsi="Cambria" w:cs="Times New Roman"/>
+          <w:kern w:val="0"/>
+          <w:sz w:val="24"/>
+          <w:szCs w:val="24"/>
+          <w:lang w:eastAsia="en-US"/>
+        </w:rPr>
+      </w:pPr>
+    </w:p>
+    <w:p>
+      <w:pPr>
+        <w:rPr>
+          <w:rFonts w:ascii="Cambria" w:eastAsia="宋体" w:hAnsi="Cambria" w:cs="Times New Roman"/>
+          <w:kern w:val="0"/>
+          <w:sz w:val="24"/>
+          <w:szCs w:val="24"/>
+          <w:lang w:eastAsia="en-US"/>
+        </w:rPr>
+      </w:pPr>
+      <w:r>
+        <w:rPr>
+          <w:rFonts w:ascii="Cambria" w:eastAsia="宋体" w:hAnsi="Cambria" w:cs="Times New Roman"/>
+          <w:kern w:val="0"/>
+          <w:sz w:val="24"/>
+          <w:szCs w:val="24"/>
+          <w:lang w:eastAsia="en-US"/>
+        </w:rPr>
+        <w:t xml:space="preserve">TGF-beta superfamily of cytokines </w:t>
+      </w:r>
+      <w:proofErr w:type="gramStart"/>
+      <w:r>
+        <w:rPr>
+          <w:rFonts w:ascii="Cambria" w:eastAsia="宋体" w:hAnsi="Cambria" w:cs="Times New Roman"/>
+          <w:kern w:val="0"/>
+          <w:sz w:val="24"/>
+          <w:szCs w:val="24"/>
+          <w:lang w:eastAsia="en-US"/>
+        </w:rPr>
+        <w:t>bind</w:t>
+      </w:r>
+      <w:proofErr w:type="gramEnd"/>
+      <w:r>
+        <w:rPr>
+          <w:rFonts w:ascii="Cambria" w:eastAsia="宋体" w:hAnsi="Cambria" w:cs="Times New Roman"/>
+          <w:kern w:val="0"/>
+          <w:sz w:val="24"/>
+          <w:szCs w:val="24"/>
+          <w:lang w:eastAsia="en-US"/>
+        </w:rPr>
+        <w:t xml:space="preserve"> to receptors at the cell surface, and recruit two type I receptors and two type II receptors forming a tetrameric complex. Activated TGF-beta superfamily receptors induce a series of phosphorylation cascade, from receptor phosphorylation to subsequent phosphorylation and activation of downstream signal transducer R-</w:t>
+      </w:r>
+      <w:proofErr w:type="spellStart"/>
+      <w:r>
+        <w:rPr>
+          <w:rFonts w:ascii="Cambria" w:eastAsia="宋体" w:hAnsi="Cambria" w:cs="Times New Roman"/>
+          <w:kern w:val="0"/>
+          <w:sz w:val="24"/>
+          <w:szCs w:val="24"/>
+          <w:lang w:eastAsia="en-US"/>
+        </w:rPr>
+        <w:t>Smads</w:t>
+      </w:r>
+      <w:proofErr w:type="spellEnd"/>
+      <w:r>
+        <w:rPr>
+          <w:rFonts w:ascii="Cambria" w:eastAsia="宋体" w:hAnsi="Cambria" w:cs="Times New Roman"/>
+          <w:kern w:val="0"/>
+          <w:sz w:val="24"/>
+          <w:szCs w:val="24"/>
+          <w:lang w:eastAsia="en-US"/>
+        </w:rPr>
+        <w:t xml:space="preserve"> (receptor-activated </w:t>
+      </w:r>
+      <w:proofErr w:type="spellStart"/>
+      <w:r>
+        <w:rPr>
+          <w:rFonts w:ascii="Cambria" w:eastAsia="宋体" w:hAnsi="Cambria" w:cs="Times New Roman"/>
+          <w:kern w:val="0"/>
+          <w:sz w:val="24"/>
+          <w:szCs w:val="24"/>
+          <w:lang w:eastAsia="en-US"/>
+        </w:rPr>
+        <w:t>Smads</w:t>
+      </w:r>
+      <w:proofErr w:type="spellEnd"/>
+      <w:r>
+        <w:rPr>
+          <w:rFonts w:ascii="Cambria" w:eastAsia="宋体" w:hAnsi="Cambria" w:cs="Times New Roman"/>
+          <w:kern w:val="0"/>
+          <w:sz w:val="24"/>
+          <w:szCs w:val="24"/>
+          <w:lang w:eastAsia="en-US"/>
+        </w:rPr>
+        <w:t>). Phosphorylated R-</w:t>
+      </w:r>
+      <w:proofErr w:type="spellStart"/>
+      <w:r>
+        <w:rPr>
+          <w:rFonts w:ascii="Cambria" w:eastAsia="宋体" w:hAnsi="Cambria" w:cs="Times New Roman"/>
+          <w:kern w:val="0"/>
+          <w:sz w:val="24"/>
+          <w:szCs w:val="24"/>
+          <w:lang w:eastAsia="en-US"/>
+        </w:rPr>
+        <w:t>Smads</w:t>
+      </w:r>
+      <w:proofErr w:type="spellEnd"/>
+      <w:r>
+        <w:rPr>
+          <w:rFonts w:ascii="Cambria" w:eastAsia="宋体" w:hAnsi="Cambria" w:cs="Times New Roman"/>
+          <w:kern w:val="0"/>
+          <w:sz w:val="24"/>
+          <w:szCs w:val="24"/>
+          <w:lang w:eastAsia="en-US"/>
+        </w:rPr>
+        <w:t xml:space="preserve"> form a </w:t>
+      </w:r>
+      <w:proofErr w:type="spellStart"/>
+      <w:r>
+        <w:rPr>
+          <w:rFonts w:ascii="Cambria" w:eastAsia="宋体" w:hAnsi="Cambria" w:cs="Times New Roman"/>
+          <w:kern w:val="0"/>
+          <w:sz w:val="24"/>
+          <w:szCs w:val="24"/>
+          <w:lang w:eastAsia="en-US"/>
+        </w:rPr>
+        <w:t>heteroligomeric</w:t>
+      </w:r>
+      <w:proofErr w:type="spellEnd"/>
+      <w:r>
+        <w:rPr>
+          <w:rFonts w:ascii="Cambria" w:eastAsia="宋体" w:hAnsi="Cambria" w:cs="Times New Roman"/>
+          <w:kern w:val="0"/>
+          <w:sz w:val="24"/>
+          <w:szCs w:val="24"/>
+          <w:lang w:eastAsia="en-US"/>
+        </w:rPr>
+        <w:t xml:space="preserve"> (often trimeric) complex with Smad4 (Co-</w:t>
+      </w:r>
+      <w:proofErr w:type="spellStart"/>
+      <w:r>
+        <w:rPr>
+          <w:rFonts w:ascii="Cambria" w:eastAsia="宋体" w:hAnsi="Cambria" w:cs="Times New Roman"/>
+          <w:kern w:val="0"/>
+          <w:sz w:val="24"/>
+          <w:szCs w:val="24"/>
+          <w:lang w:eastAsia="en-US"/>
+        </w:rPr>
+        <w:t>Smad</w:t>
+      </w:r>
+      <w:proofErr w:type="spellEnd"/>
+      <w:r>
+        <w:rPr>
+          <w:rFonts w:ascii="Cambria" w:eastAsia="宋体" w:hAnsi="Cambria" w:cs="Times New Roman"/>
+          <w:kern w:val="0"/>
+          <w:sz w:val="24"/>
+          <w:szCs w:val="24"/>
+          <w:lang w:eastAsia="en-US"/>
+        </w:rPr>
+        <w:t xml:space="preserve">). The </w:t>
+      </w:r>
+      <w:proofErr w:type="spellStart"/>
+      <w:r>
+        <w:rPr>
+          <w:rFonts w:ascii="Cambria" w:eastAsia="宋体" w:hAnsi="Cambria" w:cs="Times New Roman"/>
+          <w:kern w:val="0"/>
+          <w:sz w:val="24"/>
+          <w:szCs w:val="24"/>
+          <w:lang w:eastAsia="en-US"/>
+        </w:rPr>
+        <w:t>Smad</w:t>
+      </w:r>
+      <w:proofErr w:type="spellEnd"/>
+      <w:r>
+        <w:rPr>
+          <w:rFonts w:ascii="Cambria" w:eastAsia="宋体" w:hAnsi="Cambria" w:cs="Times New Roman"/>
+          <w:kern w:val="0"/>
+          <w:sz w:val="24"/>
+          <w:szCs w:val="24"/>
+          <w:lang w:eastAsia="en-US"/>
+        </w:rPr>
+        <w:t xml:space="preserve"> complex is imported into the nucleus and regulates the expression of target genes by direct binding to the target gene promoter and/or through the interaction with transcriptional cofactors in a cell-type-specific manner.</w:t>
+      </w:r>
+    </w:p>
+    <w:p>
+      <w:pPr>
+        <w:rPr>
+          <w:rFonts w:ascii="Cambria" w:eastAsia="宋体" w:hAnsi="Cambria" w:cs="Times New Roman"/>
+          <w:kern w:val="0"/>
+          <w:sz w:val="24"/>
+          <w:szCs w:val="24"/>
+          <w:lang w:eastAsia="en-US"/>
+        </w:rPr>
+      </w:pPr>
+      <w:r>
+        <w:rPr>
+          <w:rFonts w:ascii="Cambria" w:eastAsia="宋体" w:hAnsi="Cambria" w:cs="Times New Roman"/>
+          <w:kern w:val="0"/>
+          <w:sz w:val="24"/>
+          <w:szCs w:val="24"/>
+          <w:lang w:eastAsia="en-US"/>
+        </w:rPr>
+        <w:t>https://www.sinobiological.com/pathways/tgf-beta-pathway</w:t>
+      </w:r>
+    </w:p>
+    <w:p>
       <w:bookmarkStart w:id="0" w:name="_GoBack"/>
-      <w:bookmarkEnd w:id="0"/>
-    </w:p>
-    <w:p>
-      <w:pPr>
-        <w:rPr>
-          <w:rFonts w:ascii="Cambria" w:eastAsia="宋体" w:hAnsi="Cambria" w:cs="Times New Roman"/>
-          <w:kern w:val="0"/>
-          <w:sz w:val="24"/>
-          <w:szCs w:val="24"/>
-          <w:lang w:eastAsia="en-US"/>
-        </w:rPr>
-      </w:pPr>
-      <w:r>
-        <w:rPr>
-          <w:rFonts w:ascii="Cambria" w:eastAsia="宋体" w:hAnsi="Cambria" w:cs="Times New Roman"/>
-          <w:kern w:val="0"/>
-          <w:sz w:val="24"/>
-          <w:szCs w:val="24"/>
-          <w:lang w:eastAsia="en-US"/>
-        </w:rPr>
-        <w:t xml:space="preserve">We decide to use </w:t>
-      </w:r>
-      <w:r>
-        <w:rPr>
-          <w:rFonts w:ascii="Cambria" w:eastAsia="宋体" w:hAnsi="Cambria" w:cs="Times New Roman" w:hint="eastAsia"/>
-          <w:kern w:val="0"/>
-          <w:sz w:val="24"/>
-          <w:szCs w:val="24"/>
-          <w:lang w:eastAsia="en-US"/>
-        </w:rPr>
-        <w:t>t</w:t>
-      </w:r>
-      <w:r>
-        <w:rPr>
-          <w:rFonts w:ascii="Cambria" w:eastAsia="宋体" w:hAnsi="Cambria" w:cs="Times New Roman"/>
-          <w:kern w:val="0"/>
-          <w:sz w:val="24"/>
-          <w:szCs w:val="24"/>
-          <w:lang w:eastAsia="en-US"/>
-        </w:rPr>
-        <w:t>he specific interactions between ligands and receptors to trigger each signaling pathways. Here are three ligands we had chosen to triggering important signaling pathways for further research of HCC.</w:t>
-      </w:r>
-    </w:p>
-    <w:p>
-      <w:pPr>
-        <w:pStyle w:val="4"/>
-      </w:pPr>
-      <w:r>
-        <w:t>TGF-β</w:t>
-      </w:r>
-    </w:p>
-    <w:p>
-      <w:pPr>
-        <w:rPr>
-          <w:rFonts w:ascii="Cambria" w:eastAsia="宋体" w:hAnsi="Cambria" w:cs="Times New Roman"/>
-          <w:kern w:val="0"/>
-          <w:sz w:val="24"/>
-          <w:szCs w:val="24"/>
-          <w:lang w:eastAsia="en-US"/>
-        </w:rPr>
-      </w:pPr>
-      <w:r>
-        <w:rPr>
-          <w:rFonts w:ascii="Cambria" w:eastAsia="宋体" w:hAnsi="Cambria" w:cs="Times New Roman"/>
-          <w:kern w:val="0"/>
-          <w:sz w:val="24"/>
-          <w:szCs w:val="24"/>
-          <w:lang w:eastAsia="en-US"/>
-        </w:rPr>
-        <w:t>Receptor</w:t>
-      </w:r>
-      <w:r>
-        <w:rPr>
-          <w:rFonts w:ascii="Cambria" w:eastAsia="宋体" w:hAnsi="Cambria" w:cs="Times New Roman"/>
-          <w:kern w:val="0"/>
-          <w:sz w:val="24"/>
-          <w:szCs w:val="24"/>
-          <w:lang w:eastAsia="en-US"/>
-        </w:rPr>
-        <w:t>：</w:t>
-      </w:r>
-      <w:r>
-        <w:rPr>
-          <w:rFonts w:ascii="Cambria" w:eastAsia="宋体" w:hAnsi="Cambria" w:cs="Times New Roman"/>
-          <w:kern w:val="0"/>
-          <w:sz w:val="24"/>
-          <w:szCs w:val="24"/>
-          <w:lang w:eastAsia="en-US"/>
-        </w:rPr>
-        <w:t>TGFBR2</w:t>
-      </w:r>
-    </w:p>
-    <w:p>
-      <w:pPr>
-        <w:rPr>
-          <w:rFonts w:ascii="Cambria" w:eastAsia="宋体" w:hAnsi="Cambria" w:cs="Times New Roman"/>
-          <w:kern w:val="0"/>
-          <w:sz w:val="24"/>
-          <w:szCs w:val="24"/>
-          <w:lang w:eastAsia="en-US"/>
-        </w:rPr>
-      </w:pPr>
-      <w:r>
-        <w:rPr>
-          <w:rFonts w:ascii="Cambria" w:eastAsia="宋体" w:hAnsi="Cambria" w:cs="Times New Roman"/>
-          <w:kern w:val="0"/>
-          <w:sz w:val="24"/>
-          <w:szCs w:val="24"/>
-          <w:lang w:eastAsia="en-US"/>
-        </w:rPr>
-        <w:t>Downstream: TGFB1→Smads→RhoA</w:t>
-      </w:r>
-    </w:p>
-    <w:p>
-      <w:pPr>
-        <w:rPr>
-          <w:rFonts w:ascii="Cambria" w:eastAsia="宋体" w:hAnsi="Cambria" w:cs="Times New Roman"/>
-          <w:kern w:val="0"/>
-          <w:sz w:val="24"/>
-          <w:szCs w:val="24"/>
-          <w:lang w:eastAsia="en-US"/>
-        </w:rPr>
-      </w:pPr>
-      <w:r>
-        <w:rPr>
-          <w:rFonts w:ascii="Cambria" w:eastAsia="宋体" w:hAnsi="Cambria" w:cs="Times New Roman"/>
-          <w:kern w:val="0"/>
-          <w:sz w:val="24"/>
-          <w:szCs w:val="24"/>
-          <w:lang w:eastAsia="en-US"/>
-        </w:rPr>
-        <w:t xml:space="preserve">TGF-beta signaling is involved in the regulation of proliferation, differentiation and survival/or apoptosis of many cells, including glioma cells. TGF-beta acts via specific receptors activating multiple intracellular pathways resulting in phosphorylation of receptor-regulated Smad2/3 proteins that associate with the common mediator, Smad4. Such complex </w:t>
-      </w:r>
-      <w:proofErr w:type="spellStart"/>
-      <w:r>
-        <w:rPr>
-          <w:rFonts w:ascii="Cambria" w:eastAsia="宋体" w:hAnsi="Cambria" w:cs="Times New Roman"/>
-          <w:kern w:val="0"/>
-          <w:sz w:val="24"/>
-          <w:szCs w:val="24"/>
-          <w:lang w:eastAsia="en-US"/>
-        </w:rPr>
-        <w:t>translocates</w:t>
-      </w:r>
-      <w:proofErr w:type="spellEnd"/>
-      <w:r>
-        <w:rPr>
-          <w:rFonts w:ascii="Cambria" w:eastAsia="宋体" w:hAnsi="Cambria" w:cs="Times New Roman"/>
-          <w:kern w:val="0"/>
-          <w:sz w:val="24"/>
-          <w:szCs w:val="24"/>
-          <w:lang w:eastAsia="en-US"/>
-        </w:rPr>
-        <w:t xml:space="preserve"> to the nucleus, binds to DNA and regulates transcription of many genes. Furthermore, TGF-beta -activated kinase-1 (TAK1) is a component of TGF-beta signaling and activates mitogen-activated protein kinase cascades. Negative regulation of TGF-beta /</w:t>
-      </w:r>
-      <w:proofErr w:type="spellStart"/>
-      <w:r>
-        <w:rPr>
-          <w:rFonts w:ascii="Cambria" w:eastAsia="宋体" w:hAnsi="Cambria" w:cs="Times New Roman"/>
-          <w:kern w:val="0"/>
-          <w:sz w:val="24"/>
-          <w:szCs w:val="24"/>
-          <w:lang w:eastAsia="en-US"/>
-        </w:rPr>
-        <w:t>Smad</w:t>
-      </w:r>
-      <w:proofErr w:type="spellEnd"/>
-      <w:r>
-        <w:rPr>
-          <w:rFonts w:ascii="Cambria" w:eastAsia="宋体" w:hAnsi="Cambria" w:cs="Times New Roman"/>
-          <w:kern w:val="0"/>
-          <w:sz w:val="24"/>
-          <w:szCs w:val="24"/>
-          <w:lang w:eastAsia="en-US"/>
-        </w:rPr>
-        <w:t xml:space="preserve"> signaling may occur through the inhibitory Smad6/7. Increased expression of </w:t>
-      </w:r>
-      <w:r>
-        <w:rPr>
-          <w:rFonts w:ascii="Cambria" w:eastAsia="宋体" w:hAnsi="Cambria" w:cs="Times New Roman"/>
-          <w:kern w:val="0"/>
-          <w:sz w:val="24"/>
-          <w:szCs w:val="24"/>
-          <w:lang w:eastAsia="en-US"/>
+      <w:r>
+        <w:rPr>
+          <w:noProof/>
         </w:rPr>
         <w:lastRenderedPageBreak/>
-        <w:t>TGF-beta 1-3 correlates with a degree of malignancy of human gliomas. TGF-beta may contribute to tumor pathogenesis by direct support of tumor growth, self-renewal of glioma initiating stem cells and inhibiting of anti-tumor immunity. Inhibitors of TGF-beta signaling reduce viability and invasion of gliomas in animal models and show promises as novel, potential anti-tumor therapeutics.</w:t>
-      </w:r>
-    </w:p>
-    <w:p>
-      <w:pPr>
-        <w:rPr>
-          <w:rFonts w:ascii="Cambria" w:eastAsia="宋体" w:hAnsi="Cambria" w:cs="Times New Roman"/>
-          <w:kern w:val="0"/>
-          <w:sz w:val="24"/>
-          <w:szCs w:val="24"/>
-          <w:lang w:eastAsia="en-US"/>
-        </w:rPr>
-      </w:pPr>
-    </w:p>
-    <w:p>
-      <w:pPr>
-        <w:rPr>
-          <w:rFonts w:ascii="Cambria" w:eastAsia="宋体" w:hAnsi="Cambria" w:cs="Times New Roman"/>
-          <w:kern w:val="0"/>
-          <w:sz w:val="24"/>
-          <w:szCs w:val="24"/>
-          <w:lang w:eastAsia="en-US"/>
-        </w:rPr>
-      </w:pPr>
-      <w:r>
-        <w:rPr>
-          <w:rFonts w:ascii="Cambria" w:eastAsia="宋体" w:hAnsi="Cambria" w:cs="Times New Roman"/>
-          <w:kern w:val="0"/>
-          <w:sz w:val="24"/>
-          <w:szCs w:val="24"/>
-          <w:lang w:eastAsia="en-US"/>
-        </w:rPr>
-        <w:t xml:space="preserve">TGF-beta superfamily of cytokines </w:t>
-      </w:r>
-      <w:proofErr w:type="gramStart"/>
-      <w:r>
-        <w:rPr>
-          <w:rFonts w:ascii="Cambria" w:eastAsia="宋体" w:hAnsi="Cambria" w:cs="Times New Roman"/>
-          <w:kern w:val="0"/>
-          <w:sz w:val="24"/>
-          <w:szCs w:val="24"/>
-          <w:lang w:eastAsia="en-US"/>
-        </w:rPr>
-        <w:t>bind</w:t>
-      </w:r>
-      <w:proofErr w:type="gramEnd"/>
-      <w:r>
-        <w:rPr>
-          <w:rFonts w:ascii="Cambria" w:eastAsia="宋体" w:hAnsi="Cambria" w:cs="Times New Roman"/>
-          <w:kern w:val="0"/>
-          <w:sz w:val="24"/>
-          <w:szCs w:val="24"/>
-          <w:lang w:eastAsia="en-US"/>
-        </w:rPr>
-        <w:t xml:space="preserve"> to receptors at the cell surface, and recruit two type I receptors and two type II receptors forming a tetrameric complex. Activated TGF-beta superfamily receptors induce a series of phosphorylation cascade, from receptor phosphorylation to subsequent phosphorylation and activation of downstream signal transducer R-</w:t>
-      </w:r>
-      <w:proofErr w:type="spellStart"/>
-      <w:r>
-        <w:rPr>
-          <w:rFonts w:ascii="Cambria" w:eastAsia="宋体" w:hAnsi="Cambria" w:cs="Times New Roman"/>
-          <w:kern w:val="0"/>
-          <w:sz w:val="24"/>
-          <w:szCs w:val="24"/>
-          <w:lang w:eastAsia="en-US"/>
-        </w:rPr>
-        <w:t>Smads</w:t>
-      </w:r>
-      <w:proofErr w:type="spellEnd"/>
-      <w:r>
-        <w:rPr>
-          <w:rFonts w:ascii="Cambria" w:eastAsia="宋体" w:hAnsi="Cambria" w:cs="Times New Roman"/>
-          <w:kern w:val="0"/>
-          <w:sz w:val="24"/>
-          <w:szCs w:val="24"/>
-          <w:lang w:eastAsia="en-US"/>
-        </w:rPr>
-        <w:t xml:space="preserve"> (receptor-activated </w:t>
-      </w:r>
-      <w:proofErr w:type="spellStart"/>
-      <w:r>
-        <w:rPr>
-          <w:rFonts w:ascii="Cambria" w:eastAsia="宋体" w:hAnsi="Cambria" w:cs="Times New Roman"/>
-          <w:kern w:val="0"/>
-          <w:sz w:val="24"/>
-          <w:szCs w:val="24"/>
-          <w:lang w:eastAsia="en-US"/>
-        </w:rPr>
-        <w:t>Smads</w:t>
-      </w:r>
-      <w:proofErr w:type="spellEnd"/>
-      <w:r>
-        <w:rPr>
-          <w:rFonts w:ascii="Cambria" w:eastAsia="宋体" w:hAnsi="Cambria" w:cs="Times New Roman"/>
-          <w:kern w:val="0"/>
-          <w:sz w:val="24"/>
-          <w:szCs w:val="24"/>
-          <w:lang w:eastAsia="en-US"/>
-        </w:rPr>
-        <w:t>). Phosphorylated R-</w:t>
-      </w:r>
-      <w:proofErr w:type="spellStart"/>
-      <w:r>
-        <w:rPr>
-          <w:rFonts w:ascii="Cambria" w:eastAsia="宋体" w:hAnsi="Cambria" w:cs="Times New Roman"/>
-          <w:kern w:val="0"/>
-          <w:sz w:val="24"/>
-          <w:szCs w:val="24"/>
-          <w:lang w:eastAsia="en-US"/>
-        </w:rPr>
-        <w:t>Smads</w:t>
-      </w:r>
-      <w:proofErr w:type="spellEnd"/>
-      <w:r>
-        <w:rPr>
-          <w:rFonts w:ascii="Cambria" w:eastAsia="宋体" w:hAnsi="Cambria" w:cs="Times New Roman"/>
-          <w:kern w:val="0"/>
-          <w:sz w:val="24"/>
-          <w:szCs w:val="24"/>
-          <w:lang w:eastAsia="en-US"/>
-        </w:rPr>
-        <w:t xml:space="preserve"> form a </w:t>
-      </w:r>
-      <w:proofErr w:type="spellStart"/>
-      <w:r>
-        <w:rPr>
-          <w:rFonts w:ascii="Cambria" w:eastAsia="宋体" w:hAnsi="Cambria" w:cs="Times New Roman"/>
-          <w:kern w:val="0"/>
-          <w:sz w:val="24"/>
-          <w:szCs w:val="24"/>
-          <w:lang w:eastAsia="en-US"/>
-        </w:rPr>
-        <w:t>heteroligomeric</w:t>
-      </w:r>
-      <w:proofErr w:type="spellEnd"/>
-      <w:r>
-        <w:rPr>
-          <w:rFonts w:ascii="Cambria" w:eastAsia="宋体" w:hAnsi="Cambria" w:cs="Times New Roman"/>
-          <w:kern w:val="0"/>
-          <w:sz w:val="24"/>
-          <w:szCs w:val="24"/>
-          <w:lang w:eastAsia="en-US"/>
-        </w:rPr>
-        <w:t xml:space="preserve"> (often trimeric) complex with Smad4 (Co-</w:t>
-      </w:r>
-      <w:proofErr w:type="spellStart"/>
-      <w:r>
-        <w:rPr>
-          <w:rFonts w:ascii="Cambria" w:eastAsia="宋体" w:hAnsi="Cambria" w:cs="Times New Roman"/>
-          <w:kern w:val="0"/>
-          <w:sz w:val="24"/>
-          <w:szCs w:val="24"/>
-          <w:lang w:eastAsia="en-US"/>
-        </w:rPr>
-        <w:t>Smad</w:t>
-      </w:r>
-      <w:proofErr w:type="spellEnd"/>
-      <w:r>
-        <w:rPr>
-          <w:rFonts w:ascii="Cambria" w:eastAsia="宋体" w:hAnsi="Cambria" w:cs="Times New Roman"/>
-          <w:kern w:val="0"/>
-          <w:sz w:val="24"/>
-          <w:szCs w:val="24"/>
-          <w:lang w:eastAsia="en-US"/>
-        </w:rPr>
-        <w:t xml:space="preserve">). The </w:t>
-      </w:r>
-      <w:proofErr w:type="spellStart"/>
-      <w:r>
-        <w:rPr>
-          <w:rFonts w:ascii="Cambria" w:eastAsia="宋体" w:hAnsi="Cambria" w:cs="Times New Roman"/>
-          <w:kern w:val="0"/>
-          <w:sz w:val="24"/>
-          <w:szCs w:val="24"/>
-          <w:lang w:eastAsia="en-US"/>
-        </w:rPr>
-        <w:t>Smad</w:t>
-      </w:r>
-      <w:proofErr w:type="spellEnd"/>
-      <w:r>
-        <w:rPr>
-          <w:rFonts w:ascii="Cambria" w:eastAsia="宋体" w:hAnsi="Cambria" w:cs="Times New Roman"/>
-          <w:kern w:val="0"/>
-          <w:sz w:val="24"/>
-          <w:szCs w:val="24"/>
-          <w:lang w:eastAsia="en-US"/>
-        </w:rPr>
-        <w:t xml:space="preserve"> complex is imported into the nucleus and regulates the expression of target genes by direct binding to the target gene promoter and/or through the interaction with transcriptional cofactors in a cell-type-specific manner.</w:t>
-      </w:r>
-    </w:p>
-    <w:p>
-      <w:pPr>
-        <w:rPr>
-          <w:rFonts w:ascii="Cambria" w:eastAsia="宋体" w:hAnsi="Cambria" w:cs="Times New Roman" w:hint="eastAsia"/>
-          <w:kern w:val="0"/>
-          <w:sz w:val="24"/>
-          <w:szCs w:val="24"/>
-          <w:lang w:eastAsia="en-US"/>
-        </w:rPr>
-      </w:pPr>
-      <w:r>
-        <w:rPr>
-          <w:rFonts w:ascii="Cambria" w:eastAsia="宋体" w:hAnsi="Cambria" w:cs="Times New Roman"/>
-          <w:kern w:val="0"/>
-          <w:sz w:val="24"/>
-          <w:szCs w:val="24"/>
-          <w:lang w:eastAsia="en-US"/>
-        </w:rPr>
-        <w:t>https://www.sinobiological.com/pathways/tgf-beta-pathway</w:t>
-      </w:r>
-    </w:p>
-    <w:p>
-      <w:r>
-        <w:rPr>
-          <w:noProof/>
-        </w:rPr>
         <w:drawing>
-          <wp:inline distT="0" distB="0" distL="0" distR="0" wp14:anchorId="22C3592E" wp14:editId="3B40FB46">
-            <wp:extent cx="3020857" cy="3213980"/>
-            <wp:effectExtent l="0" t="0" r="8255" b="5715"/>
+          <wp:inline distT="0" distB="0" distL="0" distR="0" wp14:anchorId="22C3592E" wp14:editId="695059D9">
+            <wp:extent cx="5894430" cy="6271260"/>
+            <wp:effectExtent l="0" t="0" r="0" b="0"/>
             <wp:docPr id="2" name="图片 2"/>
             <wp:cNvGraphicFramePr>
               <a:graphicFrameLocks xmlns:a="http://schemas.openxmlformats.org/drawingml/2006/main" noChangeAspect="1"/>
@@ -3089,7 +3045,7 @@
                   <pic:spPr bwMode="auto">
                     <a:xfrm>
                       <a:off x="0" y="0"/>
-                      <a:ext cx="3032295" cy="3226149"/>
+                      <a:ext cx="5920480" cy="6298975"/>
                     </a:xfrm>
                     <a:prstGeom prst="rect">
                       <a:avLst/>
@@ -3105,6 +3061,7 @@
           </wp:inline>
         </w:drawing>
       </w:r>
+      <w:bookmarkEnd w:id="0"/>
     </w:p>
     <w:p>
       <w:pPr>
@@ -3333,7 +3290,51 @@
           <w:szCs w:val="24"/>
           <w:lang w:eastAsia="en-US"/>
         </w:rPr>
-        <w:t xml:space="preserve"> signaling inhibits the degradation of β-catenin, </w:t>
+        <w:t xml:space="preserve"> signaling inhibits the degradation of β-catenin, which can regulate transcription of a number of genes. </w:t>
+      </w:r>
+      <w:proofErr w:type="spellStart"/>
+      <w:r>
+        <w:rPr>
+          <w:rFonts w:ascii="Cambria" w:eastAsia="宋体" w:hAnsi="Cambria" w:cs="Times New Roman"/>
+          <w:kern w:val="0"/>
+          <w:sz w:val="24"/>
+          <w:szCs w:val="24"/>
+          <w:lang w:eastAsia="en-US"/>
+        </w:rPr>
+        <w:t>Wnt</w:t>
+      </w:r>
+      <w:proofErr w:type="spellEnd"/>
+      <w:r>
+        <w:rPr>
+          <w:rFonts w:ascii="Cambria" w:eastAsia="宋体" w:hAnsi="Cambria" w:cs="Times New Roman"/>
+          <w:kern w:val="0"/>
+          <w:sz w:val="24"/>
+          <w:szCs w:val="24"/>
+          <w:lang w:eastAsia="en-US"/>
+        </w:rPr>
+        <w:t xml:space="preserve"> signaling is activated via ligation of </w:t>
+      </w:r>
+      <w:proofErr w:type="spellStart"/>
+      <w:r>
+        <w:rPr>
+          <w:rFonts w:ascii="Cambria" w:eastAsia="宋体" w:hAnsi="Cambria" w:cs="Times New Roman"/>
+          <w:kern w:val="0"/>
+          <w:sz w:val="24"/>
+          <w:szCs w:val="24"/>
+          <w:lang w:eastAsia="en-US"/>
+        </w:rPr>
+        <w:t>Wnt</w:t>
+      </w:r>
+      <w:proofErr w:type="spellEnd"/>
+      <w:r>
+        <w:rPr>
+          <w:rFonts w:ascii="Cambria" w:eastAsia="宋体" w:hAnsi="Cambria" w:cs="Times New Roman"/>
+          <w:kern w:val="0"/>
+          <w:sz w:val="24"/>
+          <w:szCs w:val="24"/>
+          <w:lang w:eastAsia="en-US"/>
+        </w:rPr>
+        <w:t xml:space="preserve"> proteins to their respective dimeric cell surface receptors </w:t>
       </w:r>
       <w:r>
         <w:rPr>
@@ -3344,7 +3345,7 @@
           <w:lang w:eastAsia="en-US"/>
         </w:rPr>
         <w:lastRenderedPageBreak/>
-        <w:t xml:space="preserve">which can regulate transcription of a number of genes. </w:t>
+        <w:t>composed of the seven transmembrane frizzled proteins and the LRP5/6. Upon ligation to their receptors, the cytoplasmic protein disheveled (</w:t>
       </w:r>
       <w:proofErr w:type="spellStart"/>
       <w:r>
@@ -3355,7 +3356,7 @@
           <w:szCs w:val="24"/>
           <w:lang w:eastAsia="en-US"/>
         </w:rPr>
-        <w:t>Wnt</w:t>
+        <w:t>Dvl</w:t>
       </w:r>
       <w:proofErr w:type="spellEnd"/>
       <w:r>
@@ -3366,7 +3367,7 @@
           <w:szCs w:val="24"/>
           <w:lang w:eastAsia="en-US"/>
         </w:rPr>
-        <w:t xml:space="preserve"> signaling is activated via ligation of </w:t>
+        <w:t xml:space="preserve">) is recruited, phosphorylated and activated. Activation of </w:t>
       </w:r>
       <w:proofErr w:type="spellStart"/>
       <w:r>
@@ -3377,7 +3378,7 @@
           <w:szCs w:val="24"/>
           <w:lang w:eastAsia="en-US"/>
         </w:rPr>
-        <w:t>Wnt</w:t>
+        <w:t>Dvl</w:t>
       </w:r>
       <w:proofErr w:type="spellEnd"/>
       <w:r>
@@ -3388,7 +3389,7 @@
           <w:szCs w:val="24"/>
           <w:lang w:eastAsia="en-US"/>
         </w:rPr>
-        <w:t xml:space="preserve"> proteins to their respective dimeric cell surface receptors composed of the seven transmembrane frizzled proteins and the LRP5/6. Upon ligation to their receptors, the cytoplasmic protein disheveled (</w:t>
+        <w:t xml:space="preserve"> induces the dissociation of GSK-3β from </w:t>
       </w:r>
       <w:proofErr w:type="spellStart"/>
       <w:r>
@@ -3399,7 +3400,7 @@
           <w:szCs w:val="24"/>
           <w:lang w:eastAsia="en-US"/>
         </w:rPr>
-        <w:t>Dvl</w:t>
+        <w:t>Axin</w:t>
       </w:r>
       <w:proofErr w:type="spellEnd"/>
       <w:r>
@@ -3410,7 +3411,7 @@
           <w:szCs w:val="24"/>
           <w:lang w:eastAsia="en-US"/>
         </w:rPr>
-        <w:t xml:space="preserve">) is recruited, phosphorylated and activated. Activation of </w:t>
+        <w:t xml:space="preserve"> and leads to the inhibition of GSK-3β. Next, the phosphorylation and degradation of β-catenin is inhibited as a result of the inactivation of the "destruction complex". Subsequently, stabilized β-catenin </w:t>
       </w:r>
       <w:proofErr w:type="spellStart"/>
       <w:r>
@@ -3421,7 +3422,7 @@
           <w:szCs w:val="24"/>
           <w:lang w:eastAsia="en-US"/>
         </w:rPr>
-        <w:t>Dvl</w:t>
+        <w:t>translocates</w:t>
       </w:r>
       <w:proofErr w:type="spellEnd"/>
       <w:r>
@@ -3432,57 +3433,13 @@
           <w:szCs w:val="24"/>
           <w:lang w:eastAsia="en-US"/>
         </w:rPr>
-        <w:t xml:space="preserve"> induces the dissociation of GSK-3β from </w:t>
-      </w:r>
-      <w:proofErr w:type="spellStart"/>
-      <w:r>
-        <w:rPr>
-          <w:rFonts w:ascii="Cambria" w:eastAsia="宋体" w:hAnsi="Cambria" w:cs="Times New Roman"/>
-          <w:kern w:val="0"/>
-          <w:sz w:val="24"/>
-          <w:szCs w:val="24"/>
-          <w:lang w:eastAsia="en-US"/>
-        </w:rPr>
-        <w:t>Axin</w:t>
-      </w:r>
-      <w:proofErr w:type="spellEnd"/>
-      <w:r>
-        <w:rPr>
-          <w:rFonts w:ascii="Cambria" w:eastAsia="宋体" w:hAnsi="Cambria" w:cs="Times New Roman"/>
-          <w:kern w:val="0"/>
-          <w:sz w:val="24"/>
-          <w:szCs w:val="24"/>
-          <w:lang w:eastAsia="en-US"/>
-        </w:rPr>
-        <w:t xml:space="preserve"> and leads to the inhibition of GSK-3β. Next, the phosphorylation and degradation of β-catenin is inhibited as a result of the inactivation of the "destruction complex". Subsequently, stabilized β-catenin </w:t>
-      </w:r>
-      <w:proofErr w:type="spellStart"/>
-      <w:r>
-        <w:rPr>
-          <w:rFonts w:ascii="Cambria" w:eastAsia="宋体" w:hAnsi="Cambria" w:cs="Times New Roman"/>
-          <w:kern w:val="0"/>
-          <w:sz w:val="24"/>
-          <w:szCs w:val="24"/>
-          <w:lang w:eastAsia="en-US"/>
-        </w:rPr>
-        <w:t>translocates</w:t>
-      </w:r>
-      <w:proofErr w:type="spellEnd"/>
-      <w:r>
-        <w:rPr>
-          <w:rFonts w:ascii="Cambria" w:eastAsia="宋体" w:hAnsi="Cambria" w:cs="Times New Roman"/>
-          <w:kern w:val="0"/>
-          <w:sz w:val="24"/>
-          <w:szCs w:val="24"/>
-          <w:lang w:eastAsia="en-US"/>
-        </w:rPr>
         <w:t xml:space="preserve"> into the nucleus leading to changes in different target gene expressions.</w:t>
       </w:r>
     </w:p>
     <w:p>
       <w:pPr>
         <w:rPr>
-          <w:rFonts w:ascii="Cambria" w:eastAsia="宋体" w:hAnsi="Cambria" w:cs="Times New Roman" w:hint="eastAsia"/>
+          <w:rFonts w:ascii="Cambria" w:eastAsia="宋体" w:hAnsi="Cambria" w:cs="Times New Roman"/>
           <w:kern w:val="0"/>
           <w:sz w:val="24"/>
           <w:szCs w:val="24"/>
@@ -3817,13 +3774,7 @@
         </w:drawing>
       </w:r>
     </w:p>
-    <w:p>
-      <w:pPr>
-        <w:rPr>
-          <w:rFonts w:hint="eastAsia"/>
-        </w:rPr>
-      </w:pPr>
-    </w:p>
+    <w:p/>
     <w:p>
       <w:pPr>
         <w:pStyle w:val="3"/>
@@ -3941,6 +3892,7 @@
           <w:szCs w:val="24"/>
           <w:lang w:eastAsia="en-US"/>
         </w:rPr>
+        <w:lastRenderedPageBreak/>
         <w:t xml:space="preserve">To solve this problem, we are triggered by the quorum sensing system in bacteria. By using QS system, we are able to control the </w:t>
       </w:r>
       <w:proofErr w:type="gramStart"/>
@@ -4290,17 +4242,7 @@
           <w:szCs w:val="24"/>
           <w:lang w:eastAsia="en-US"/>
         </w:rPr>
-        <w:t xml:space="preserve"> </w:t>
-      </w:r>
-      <w:r>
-        <w:rPr>
-          <w:rFonts w:ascii="Times New Roman" w:eastAsia="宋体" w:hAnsi="Times New Roman" w:cs="Times New Roman"/>
-          <w:kern w:val="0"/>
-          <w:sz w:val="24"/>
-          <w:szCs w:val="24"/>
-          <w:lang w:eastAsia="en-US"/>
-        </w:rPr>
-        <w:t>7</w:t>
+        <w:t xml:space="preserve"> 7</w:t>
       </w:r>
       <w:r>
         <w:rPr>
@@ -4511,23 +4453,7 @@
           <w:rFonts w:ascii="Cambria" w:hAnsi="Cambria"/>
           <w:sz w:val="24"/>
         </w:rPr>
-        <w:t>(</w:t>
-      </w:r>
-      <w:proofErr w:type="spellStart"/>
-      <w:r>
-        <w:rPr>
-          <w:rFonts w:ascii="Cambria" w:hAnsi="Cambria"/>
-          <w:sz w:val="24"/>
-        </w:rPr>
-        <w:t>Khajanchi</w:t>
-      </w:r>
-      <w:proofErr w:type="spellEnd"/>
-      <w:r>
-        <w:rPr>
-          <w:rFonts w:ascii="Cambria" w:hAnsi="Cambria"/>
-          <w:sz w:val="24"/>
-        </w:rPr>
-        <w:t xml:space="preserve"> et al., 2009)</w:t>
+        <w:t>(Khajanchi et al., 2009)</w:t>
       </w:r>
       <w:r>
         <w:rPr>
@@ -4573,6 +4499,7 @@
           <w:szCs w:val="24"/>
           <w:lang w:eastAsia="en-US"/>
         </w:rPr>
+        <w:lastRenderedPageBreak/>
         <w:drawing>
           <wp:inline distT="0" distB="0" distL="0" distR="0" wp14:anchorId="26F86FF7" wp14:editId="23EC117A">
             <wp:extent cx="5334000" cy="2998779"/>
@@ -4662,27 +4589,7 @@
           <w:szCs w:val="24"/>
           <w:lang w:eastAsia="en-US"/>
         </w:rPr>
-        <w:t xml:space="preserve"> </w:t>
-      </w:r>
-      <w:r>
-        <w:rPr>
-          <w:rFonts w:ascii="Times New Roman" w:eastAsia="宋体" w:hAnsi="Times New Roman" w:cs="Times New Roman"/>
-          <w:kern w:val="0"/>
-          <w:sz w:val="24"/>
-          <w:szCs w:val="24"/>
-          <w:lang w:eastAsia="en-US"/>
-        </w:rPr>
-        <w:t>8</w:t>
-      </w:r>
-      <w:r>
-        <w:rPr>
-          <w:rFonts w:ascii="Times New Roman" w:eastAsia="宋体" w:hAnsi="Times New Roman" w:cs="Times New Roman"/>
-          <w:kern w:val="0"/>
-          <w:sz w:val="24"/>
-          <w:szCs w:val="24"/>
-          <w:lang w:eastAsia="en-US"/>
-        </w:rPr>
-        <w:t>.</w:t>
+        <w:t xml:space="preserve"> 8.</w:t>
       </w:r>
       <w:r>
         <w:rPr>
@@ -4873,7 +4780,7 @@
           <w:szCs w:val="24"/>
           <w:lang w:eastAsia="en-US"/>
         </w:rPr>
-        <w:t xml:space="preserve"> </w:t>
+        <w:t xml:space="preserve"> 9.</w:t>
       </w:r>
       <w:r>
         <w:rPr>
@@ -4883,36 +4790,10 @@
           <w:szCs w:val="24"/>
           <w:lang w:eastAsia="en-US"/>
         </w:rPr>
-        <w:t>9</w:t>
-      </w:r>
-      <w:r>
-        <w:rPr>
-          <w:rFonts w:ascii="Times New Roman" w:eastAsia="宋体" w:hAnsi="Times New Roman" w:cs="Times New Roman"/>
-          <w:kern w:val="0"/>
-          <w:sz w:val="24"/>
-          <w:szCs w:val="24"/>
-          <w:lang w:eastAsia="en-US"/>
-        </w:rPr>
-        <w:t>.</w:t>
-      </w:r>
-      <w:r>
-        <w:rPr>
-          <w:rFonts w:ascii="Times New Roman" w:eastAsia="宋体" w:hAnsi="Times New Roman" w:cs="Times New Roman"/>
-          <w:kern w:val="0"/>
-          <w:sz w:val="24"/>
-          <w:szCs w:val="24"/>
-          <w:lang w:eastAsia="en-US"/>
-        </w:rPr>
         <w:t xml:space="preserve"> By changing the signal molecules, adjacent signal molecules will not interrupt with each other.</w:t>
       </w:r>
     </w:p>
-    <w:p>
-      <w:pPr>
-        <w:rPr>
-          <w:rFonts w:hint="eastAsia"/>
-        </w:rPr>
-      </w:pPr>
-    </w:p>
+    <w:p/>
     <w:p>
       <w:pPr>
         <w:pStyle w:val="3"/>
@@ -4951,7 +4832,18 @@
           <w:szCs w:val="24"/>
           <w:lang w:eastAsia="en-US"/>
         </w:rPr>
-        <w:t xml:space="preserve"> system includes a pair of nearly identical recording plasmids, R1 and R2, that differ only by 3 nucleotides in an EGFP gene that encodes enhanced green fluorescent protein. The EGFP gene in R1 expresses full-length fluorescent protein, whereas the EGFP gene in R2 contains a premature stop codon and cannot produce fluorescent protein (Fig. </w:t>
+        <w:t xml:space="preserve"> system includes a pair of nearly identical recording plasmids, R1 and R2, that differ only by 3 nucleotides in an EGFP gene that encodes enhanced green fluorescent protein. The EGFP gene in R1 expresses full-length fluorescent </w:t>
+      </w:r>
+      <w:r>
+        <w:rPr>
+          <w:rFonts w:ascii="Cambria" w:eastAsia="宋体" w:hAnsi="Cambria" w:cs="Times New Roman"/>
+          <w:kern w:val="0"/>
+          <w:sz w:val="24"/>
+          <w:szCs w:val="24"/>
+          <w:lang w:eastAsia="en-US"/>
+        </w:rPr>
+        <w:lastRenderedPageBreak/>
+        <w:t xml:space="preserve">protein, whereas the EGFP gene in R2 contains a premature stop codon and cannot produce fluorescent protein (Fig. </w:t>
       </w:r>
       <w:r>
         <w:rPr>
@@ -4994,7 +4886,6 @@
           <w:szCs w:val="24"/>
           <w:lang w:eastAsia="en-US"/>
         </w:rPr>
-        <w:lastRenderedPageBreak/>
         <w:t>The R1/R2 ratio serves as the information carrier that reflects the signal of interest in an analog mode. To convert the signal of interest into an R1/R2 ratio change, a Cas9-sgRNA pair induced by the stimulus cleaves plasmid R1 but not R2</w:t>
       </w:r>
       <w:r>
@@ -5104,6 +4995,7 @@
       <w:r>
         <w:rPr>
           <w:rFonts w:ascii="Cambria" w:eastAsia="宋体" w:hAnsi="Cambria" w:cs="Times New Roman"/>
+          <w:noProof/>
           <w:kern w:val="0"/>
           <w:sz w:val="24"/>
           <w:szCs w:val="24"/>
@@ -5192,17 +5084,7 @@
           <w:szCs w:val="24"/>
           <w:lang w:eastAsia="en-US"/>
         </w:rPr>
-        <w:t>10</w:t>
-      </w:r>
-      <w:r>
-        <w:rPr>
-          <w:rFonts w:ascii="Times New Roman" w:eastAsia="宋体" w:hAnsi="Times New Roman" w:cs="Times New Roman"/>
-          <w:kern w:val="0"/>
-          <w:sz w:val="24"/>
-          <w:szCs w:val="24"/>
-          <w:lang w:eastAsia="en-US"/>
-        </w:rPr>
-        <w:t>.</w:t>
+        <w:t>10.</w:t>
       </w:r>
     </w:p>
     <w:p>
@@ -5354,6 +5236,7 @@
           <w:sz w:val="20"/>
           <w:szCs w:val="20"/>
         </w:rPr>
+        <w:lastRenderedPageBreak/>
         <w:drawing>
           <wp:inline distT="0" distB="0" distL="0" distR="0" wp14:anchorId="71E7AD58" wp14:editId="5FF1F889">
             <wp:extent cx="5295900" cy="1263650"/>
@@ -5417,7 +5300,7 @@
       <w:pPr>
         <w:widowControl/>
         <w:rPr>
-          <w:rFonts w:ascii="Calibri" w:eastAsia="宋体" w:hAnsi="Calibri" w:cs="Times New Roman" w:hint="eastAsia"/>
+          <w:rFonts w:ascii="Calibri" w:eastAsia="宋体" w:hAnsi="Calibri" w:cs="Times New Roman"/>
           <w:kern w:val="0"/>
           <w:sz w:val="20"/>
           <w:szCs w:val="20"/>
@@ -5496,20 +5379,11 @@
         </w:drawing>
       </w:r>
     </w:p>
-    <w:p>
-      <w:pPr>
-        <w:rPr>
-          <w:rFonts w:hint="eastAsia"/>
-        </w:rPr>
-      </w:pPr>
-    </w:p>
     <w:p/>
+    <w:p/>
     <w:p>
       <w:pPr>
         <w:pStyle w:val="3"/>
-        <w:rPr>
-          <w:rFonts w:hint="eastAsia"/>
-        </w:rPr>
       </w:pPr>
       <w:r>
         <w:t>Bibliography</w:t>
@@ -5538,23 +5412,7 @@
           <w:rFonts w:ascii="Times New Roman" w:eastAsia="等线" w:hAnsi="Times New Roman" w:cs="Times New Roman"/>
           <w:szCs w:val="21"/>
         </w:rPr>
-        <w:t xml:space="preserve">Ahmad, M., </w:t>
-      </w:r>
-      <w:proofErr w:type="spellStart"/>
-      <w:r>
-        <w:rPr>
-          <w:rFonts w:ascii="Times New Roman" w:eastAsia="等线" w:hAnsi="Times New Roman" w:cs="Times New Roman"/>
-          <w:szCs w:val="21"/>
-        </w:rPr>
-        <w:t>Hirz</w:t>
-      </w:r>
-      <w:proofErr w:type="spellEnd"/>
-      <w:r>
-        <w:rPr>
-          <w:rFonts w:ascii="Times New Roman" w:eastAsia="等线" w:hAnsi="Times New Roman" w:cs="Times New Roman"/>
-          <w:szCs w:val="21"/>
-        </w:rPr>
-        <w:t xml:space="preserve">, M., Pichler, H., &amp; Schwab, H. (2014). Protein expression in Pichia pastoris: Recent achievements and perspectives for heterologous protein production. </w:t>
+        <w:t xml:space="preserve">Ahmad, M., Hirz, M., Pichler, H., &amp; Schwab, H. (2014). Protein expression in Pichia pastoris: Recent achievements and perspectives for heterologous protein production. </w:t>
       </w:r>
       <w:r>
         <w:rPr>
@@ -5597,37 +5455,12 @@
           <w:szCs w:val="21"/>
         </w:rPr>
       </w:pPr>
-      <w:proofErr w:type="spellStart"/>
-      <w:r>
-        <w:rPr>
-          <w:rFonts w:ascii="Times New Roman" w:eastAsia="等线" w:hAnsi="Times New Roman" w:cs="Times New Roman"/>
-          <w:szCs w:val="21"/>
-        </w:rPr>
-        <w:t>Aurand</w:t>
-      </w:r>
-      <w:proofErr w:type="spellEnd"/>
-      <w:r>
-        <w:rPr>
-          <w:rFonts w:ascii="Times New Roman" w:eastAsia="等线" w:hAnsi="Times New Roman" w:cs="Times New Roman"/>
-          <w:szCs w:val="21"/>
-        </w:rPr>
-        <w:t xml:space="preserve">, T. C., &amp; March, J. C. (2016). Development of a synthetic receptor protein for sensing inflammatory </w:t>
-      </w:r>
-      <w:proofErr w:type="gramStart"/>
-      <w:r>
-        <w:rPr>
-          <w:rFonts w:ascii="Times New Roman" w:eastAsia="等线" w:hAnsi="Times New Roman" w:cs="Times New Roman"/>
-          <w:szCs w:val="21"/>
-        </w:rPr>
-        <w:t>mediators</w:t>
-      </w:r>
-      <w:proofErr w:type="gramEnd"/>
-      <w:r>
-        <w:rPr>
-          <w:rFonts w:ascii="Times New Roman" w:eastAsia="等线" w:hAnsi="Times New Roman" w:cs="Times New Roman"/>
-          <w:szCs w:val="21"/>
-        </w:rPr>
-        <w:t xml:space="preserve"> interferon-γ and tumor necrosis factor-α. </w:t>
+      <w:r>
+        <w:rPr>
+          <w:rFonts w:ascii="Times New Roman" w:eastAsia="等线" w:hAnsi="Times New Roman" w:cs="Times New Roman"/>
+          <w:szCs w:val="21"/>
+        </w:rPr>
+        <w:t xml:space="preserve">Aurand, T. C., &amp; March, J. C. (2016). Development of a synthetic receptor protein for sensing inflammatory mediators interferon-γ and tumor necrosis factor-α. </w:t>
       </w:r>
       <w:r>
         <w:rPr>
@@ -5675,71 +5508,8 @@
           <w:rFonts w:ascii="Times New Roman" w:eastAsia="等线" w:hAnsi="Times New Roman" w:cs="Times New Roman"/>
           <w:szCs w:val="21"/>
         </w:rPr>
-        <w:t xml:space="preserve">Ball, A. S., </w:t>
-      </w:r>
-      <w:proofErr w:type="spellStart"/>
-      <w:r>
-        <w:rPr>
-          <w:rFonts w:ascii="Times New Roman" w:eastAsia="等线" w:hAnsi="Times New Roman" w:cs="Times New Roman"/>
-          <w:szCs w:val="21"/>
-        </w:rPr>
-        <w:t>Chaparian</w:t>
-      </w:r>
-      <w:proofErr w:type="spellEnd"/>
-      <w:r>
-        <w:rPr>
-          <w:rFonts w:ascii="Times New Roman" w:eastAsia="等线" w:hAnsi="Times New Roman" w:cs="Times New Roman"/>
-          <w:szCs w:val="21"/>
-        </w:rPr>
-        <w:t xml:space="preserve">, R. R., &amp; van Kessel, J. C. (2017). Quorum Sensing Gene Regulation by </w:t>
-      </w:r>
-      <w:proofErr w:type="spellStart"/>
-      <w:r>
-        <w:rPr>
-          <w:rFonts w:ascii="Times New Roman" w:eastAsia="等线" w:hAnsi="Times New Roman" w:cs="Times New Roman"/>
-          <w:szCs w:val="21"/>
-        </w:rPr>
-        <w:t>LuxR</w:t>
-      </w:r>
-      <w:proofErr w:type="spellEnd"/>
-      <w:r>
-        <w:rPr>
-          <w:rFonts w:ascii="Times New Roman" w:eastAsia="等线" w:hAnsi="Times New Roman" w:cs="Times New Roman"/>
-          <w:szCs w:val="21"/>
-        </w:rPr>
-        <w:t>/</w:t>
-      </w:r>
-      <w:proofErr w:type="spellStart"/>
-      <w:r>
-        <w:rPr>
-          <w:rFonts w:ascii="Times New Roman" w:eastAsia="等线" w:hAnsi="Times New Roman" w:cs="Times New Roman"/>
-          <w:szCs w:val="21"/>
-        </w:rPr>
-        <w:t>HapR</w:t>
-      </w:r>
-      <w:proofErr w:type="spellEnd"/>
-      <w:r>
-        <w:rPr>
-          <w:rFonts w:ascii="Times New Roman" w:eastAsia="等线" w:hAnsi="Times New Roman" w:cs="Times New Roman"/>
-          <w:szCs w:val="21"/>
-        </w:rPr>
-        <w:t xml:space="preserve"> Master Regulators in </w:t>
-      </w:r>
-      <w:proofErr w:type="spellStart"/>
-      <w:r>
-        <w:rPr>
-          <w:rFonts w:ascii="Times New Roman" w:eastAsia="等线" w:hAnsi="Times New Roman" w:cs="Times New Roman"/>
-          <w:szCs w:val="21"/>
-        </w:rPr>
-        <w:t>Vibrios</w:t>
-      </w:r>
-      <w:proofErr w:type="spellEnd"/>
-      <w:r>
-        <w:rPr>
-          <w:rFonts w:ascii="Times New Roman" w:eastAsia="等线" w:hAnsi="Times New Roman" w:cs="Times New Roman"/>
-          <w:szCs w:val="21"/>
-        </w:rPr>
-        <w:t xml:space="preserve">. </w:t>
+        <w:lastRenderedPageBreak/>
+        <w:t xml:space="preserve">Ball, A. S., Chaparian, R. R., &amp; van Kessel, J. C. (2017). Quorum Sensing Gene Regulation by LuxR/HapR Master Regulators in Vibrios. </w:t>
       </w:r>
       <w:r>
         <w:rPr>
@@ -5787,87 +5557,7 @@
           <w:rFonts w:ascii="Times New Roman" w:eastAsia="等线" w:hAnsi="Times New Roman" w:cs="Times New Roman"/>
           <w:szCs w:val="21"/>
         </w:rPr>
-        <w:t xml:space="preserve">Chen, X., </w:t>
-      </w:r>
-      <w:proofErr w:type="spellStart"/>
-      <w:r>
-        <w:rPr>
-          <w:rFonts w:ascii="Times New Roman" w:eastAsia="等线" w:hAnsi="Times New Roman" w:cs="Times New Roman"/>
-          <w:szCs w:val="21"/>
-        </w:rPr>
-        <w:t>Schauder</w:t>
-      </w:r>
-      <w:proofErr w:type="spellEnd"/>
-      <w:r>
-        <w:rPr>
-          <w:rFonts w:ascii="Times New Roman" w:eastAsia="等线" w:hAnsi="Times New Roman" w:cs="Times New Roman"/>
-          <w:szCs w:val="21"/>
-        </w:rPr>
-        <w:t xml:space="preserve">, S., </w:t>
-      </w:r>
-      <w:proofErr w:type="spellStart"/>
-      <w:r>
-        <w:rPr>
-          <w:rFonts w:ascii="Times New Roman" w:eastAsia="等线" w:hAnsi="Times New Roman" w:cs="Times New Roman"/>
-          <w:szCs w:val="21"/>
-        </w:rPr>
-        <w:t>Potier</w:t>
-      </w:r>
-      <w:proofErr w:type="spellEnd"/>
-      <w:r>
-        <w:rPr>
-          <w:rFonts w:ascii="Times New Roman" w:eastAsia="等线" w:hAnsi="Times New Roman" w:cs="Times New Roman"/>
-          <w:szCs w:val="21"/>
-        </w:rPr>
-        <w:t xml:space="preserve">, N., Van </w:t>
-      </w:r>
-      <w:proofErr w:type="spellStart"/>
-      <w:r>
-        <w:rPr>
-          <w:rFonts w:ascii="Times New Roman" w:eastAsia="等线" w:hAnsi="Times New Roman" w:cs="Times New Roman"/>
-          <w:szCs w:val="21"/>
-        </w:rPr>
-        <w:t>Dorsselaer</w:t>
-      </w:r>
-      <w:proofErr w:type="spellEnd"/>
-      <w:r>
-        <w:rPr>
-          <w:rFonts w:ascii="Times New Roman" w:eastAsia="等线" w:hAnsi="Times New Roman" w:cs="Times New Roman"/>
-          <w:szCs w:val="21"/>
-        </w:rPr>
-        <w:t xml:space="preserve">, A., </w:t>
-      </w:r>
-      <w:proofErr w:type="spellStart"/>
-      <w:r>
-        <w:rPr>
-          <w:rFonts w:ascii="Times New Roman" w:eastAsia="等线" w:hAnsi="Times New Roman" w:cs="Times New Roman"/>
-          <w:szCs w:val="21"/>
-        </w:rPr>
-        <w:t>Pelczer</w:t>
-      </w:r>
-      <w:proofErr w:type="spellEnd"/>
-      <w:r>
-        <w:rPr>
-          <w:rFonts w:ascii="Times New Roman" w:eastAsia="等线" w:hAnsi="Times New Roman" w:cs="Times New Roman"/>
-          <w:szCs w:val="21"/>
-        </w:rPr>
-        <w:t xml:space="preserve">, I., </w:t>
-      </w:r>
-      <w:proofErr w:type="spellStart"/>
-      <w:r>
-        <w:rPr>
-          <w:rFonts w:ascii="Times New Roman" w:eastAsia="等线" w:hAnsi="Times New Roman" w:cs="Times New Roman"/>
-          <w:szCs w:val="21"/>
-        </w:rPr>
-        <w:t>Bassler</w:t>
-      </w:r>
-      <w:proofErr w:type="spellEnd"/>
-      <w:r>
-        <w:rPr>
-          <w:rFonts w:ascii="Times New Roman" w:eastAsia="等线" w:hAnsi="Times New Roman" w:cs="Times New Roman"/>
-          <w:szCs w:val="21"/>
-        </w:rPr>
-        <w:t xml:space="preserve">, B. L., &amp; Hughson, F. M. (2002). Structural identification of a bacterial quorum-sensing signal containing boron. </w:t>
+        <w:t xml:space="preserve">Chen, X., Schauder, S., Potier, N., Van Dorsselaer, A., Pelczer, I., Bassler, B. L., &amp; Hughson, F. M. (2002). Structural identification of a bacterial quorum-sensing signal containing boron. </w:t>
       </w:r>
       <w:r>
         <w:rPr>
@@ -5915,39 +5605,7 @@
           <w:rFonts w:ascii="Times New Roman" w:eastAsia="等线" w:hAnsi="Times New Roman" w:cs="Times New Roman"/>
           <w:szCs w:val="21"/>
         </w:rPr>
-        <w:t xml:space="preserve">Du, W., Xia, J., Zhang, Y., Liu, M. J., Li, H. B., Yan, X. M., Zhang, J. S., Li, N., Zhou, Z. Y., &amp; </w:t>
-      </w:r>
-      <w:proofErr w:type="spellStart"/>
-      <w:r>
-        <w:rPr>
-          <w:rFonts w:ascii="Times New Roman" w:eastAsia="等线" w:hAnsi="Times New Roman" w:cs="Times New Roman"/>
-          <w:szCs w:val="21"/>
-        </w:rPr>
-        <w:t>Xie</w:t>
-      </w:r>
-      <w:proofErr w:type="spellEnd"/>
-      <w:r>
-        <w:rPr>
-          <w:rFonts w:ascii="Times New Roman" w:eastAsia="等线" w:hAnsi="Times New Roman" w:cs="Times New Roman"/>
-          <w:szCs w:val="21"/>
-        </w:rPr>
-        <w:t xml:space="preserve">, W. Z. (2015). Expression of recombinant myostatin </w:t>
-      </w:r>
-      <w:proofErr w:type="spellStart"/>
-      <w:r>
-        <w:rPr>
-          <w:rFonts w:ascii="Times New Roman" w:eastAsia="等线" w:hAnsi="Times New Roman" w:cs="Times New Roman"/>
-          <w:szCs w:val="21"/>
-        </w:rPr>
-        <w:t>propeptide</w:t>
-      </w:r>
-      <w:proofErr w:type="spellEnd"/>
-      <w:r>
-        <w:rPr>
-          <w:rFonts w:ascii="Times New Roman" w:eastAsia="等线" w:hAnsi="Times New Roman" w:cs="Times New Roman"/>
-          <w:szCs w:val="21"/>
-        </w:rPr>
-        <w:t xml:space="preserve"> pPIC9K-Msp plasmid in Pichia pastoris. </w:t>
+        <w:t xml:space="preserve">Du, W., Xia, J., Zhang, Y., Liu, M. J., Li, H. B., Yan, X. M., Zhang, J. S., Li, N., Zhou, Z. Y., &amp; Xie, W. Z. (2015). Expression of recombinant myostatin propeptide pPIC9K-Msp plasmid in Pichia pastoris. </w:t>
       </w:r>
       <w:r>
         <w:rPr>
@@ -5990,101 +5648,12 @@
           <w:szCs w:val="21"/>
         </w:rPr>
       </w:pPr>
-      <w:proofErr w:type="spellStart"/>
-      <w:r>
-        <w:rPr>
-          <w:rFonts w:ascii="Times New Roman" w:eastAsia="等线" w:hAnsi="Times New Roman" w:cs="Times New Roman"/>
-          <w:szCs w:val="21"/>
-        </w:rPr>
-        <w:t>Khajanchi</w:t>
-      </w:r>
-      <w:proofErr w:type="spellEnd"/>
-      <w:r>
-        <w:rPr>
-          <w:rFonts w:ascii="Times New Roman" w:eastAsia="等线" w:hAnsi="Times New Roman" w:cs="Times New Roman"/>
-          <w:szCs w:val="21"/>
-        </w:rPr>
-        <w:t xml:space="preserve">, B. K., Sha, J., </w:t>
-      </w:r>
-      <w:proofErr w:type="spellStart"/>
-      <w:r>
-        <w:rPr>
-          <w:rFonts w:ascii="Times New Roman" w:eastAsia="等线" w:hAnsi="Times New Roman" w:cs="Times New Roman"/>
-          <w:szCs w:val="21"/>
-        </w:rPr>
-        <w:t>Kozlova</w:t>
-      </w:r>
-      <w:proofErr w:type="spellEnd"/>
-      <w:r>
-        <w:rPr>
-          <w:rFonts w:ascii="Times New Roman" w:eastAsia="等线" w:hAnsi="Times New Roman" w:cs="Times New Roman"/>
-          <w:szCs w:val="21"/>
-        </w:rPr>
-        <w:t xml:space="preserve">, E. V., </w:t>
-      </w:r>
-      <w:proofErr w:type="spellStart"/>
-      <w:r>
-        <w:rPr>
-          <w:rFonts w:ascii="Times New Roman" w:eastAsia="等线" w:hAnsi="Times New Roman" w:cs="Times New Roman"/>
-          <w:szCs w:val="21"/>
-        </w:rPr>
-        <w:t>Erova</w:t>
-      </w:r>
-      <w:proofErr w:type="spellEnd"/>
-      <w:r>
-        <w:rPr>
-          <w:rFonts w:ascii="Times New Roman" w:eastAsia="等线" w:hAnsi="Times New Roman" w:cs="Times New Roman"/>
-          <w:szCs w:val="21"/>
-        </w:rPr>
-        <w:t xml:space="preserve">, T. E., Suarez, G., Sierra, J. C., Popov, V. L., </w:t>
-      </w:r>
-      <w:proofErr w:type="spellStart"/>
-      <w:r>
-        <w:rPr>
-          <w:rFonts w:ascii="Times New Roman" w:eastAsia="等线" w:hAnsi="Times New Roman" w:cs="Times New Roman"/>
-          <w:szCs w:val="21"/>
-        </w:rPr>
-        <w:t>Horneman</w:t>
-      </w:r>
-      <w:proofErr w:type="spellEnd"/>
-      <w:r>
-        <w:rPr>
-          <w:rFonts w:ascii="Times New Roman" w:eastAsia="等线" w:hAnsi="Times New Roman" w:cs="Times New Roman"/>
-          <w:szCs w:val="21"/>
-        </w:rPr>
-        <w:t>, A. J., &amp; Chopra, A. K. (2009). N-</w:t>
-      </w:r>
-      <w:proofErr w:type="spellStart"/>
-      <w:r>
-        <w:rPr>
-          <w:rFonts w:ascii="Times New Roman" w:eastAsia="等线" w:hAnsi="Times New Roman" w:cs="Times New Roman"/>
-          <w:szCs w:val="21"/>
-        </w:rPr>
-        <w:t>acylhomoserine</w:t>
-      </w:r>
-      <w:proofErr w:type="spellEnd"/>
-      <w:r>
-        <w:rPr>
-          <w:rFonts w:ascii="Times New Roman" w:eastAsia="等线" w:hAnsi="Times New Roman" w:cs="Times New Roman"/>
-          <w:szCs w:val="21"/>
-        </w:rPr>
-        <w:t xml:space="preserve"> lactones involved in quorum sensing control the type VI secretion system, biofilm formation, protease production, and in vivo virulence in a clinical isolate of Aeromonas </w:t>
-      </w:r>
-      <w:proofErr w:type="spellStart"/>
-      <w:r>
-        <w:rPr>
-          <w:rFonts w:ascii="Times New Roman" w:eastAsia="等线" w:hAnsi="Times New Roman" w:cs="Times New Roman"/>
-          <w:szCs w:val="21"/>
-        </w:rPr>
-        <w:t>hydrophila</w:t>
-      </w:r>
-      <w:proofErr w:type="spellEnd"/>
-      <w:r>
-        <w:rPr>
-          <w:rFonts w:ascii="Times New Roman" w:eastAsia="等线" w:hAnsi="Times New Roman" w:cs="Times New Roman"/>
-          <w:szCs w:val="21"/>
-        </w:rPr>
-        <w:t xml:space="preserve">. </w:t>
+      <w:r>
+        <w:rPr>
+          <w:rFonts w:ascii="Times New Roman" w:eastAsia="等线" w:hAnsi="Times New Roman" w:cs="Times New Roman"/>
+          <w:szCs w:val="21"/>
+        </w:rPr>
+        <w:t xml:space="preserve">Khajanchi, B. K., Sha, J., Kozlova, E. V., Erova, T. E., Suarez, G., Sierra, J. C., Popov, V. L., Horneman, A. J., &amp; Chopra, A. K. (2009). N-acylhomoserine lactones involved in quorum sensing control the type VI secretion system, biofilm formation, protease production, and in vivo virulence in a clinical isolate of Aeromonas hydrophila. </w:t>
       </w:r>
       <w:r>
         <w:rPr>
@@ -6132,119 +5701,7 @@
           <w:rFonts w:ascii="Times New Roman" w:eastAsia="等线" w:hAnsi="Times New Roman" w:cs="Times New Roman"/>
           <w:szCs w:val="21"/>
         </w:rPr>
-        <w:t xml:space="preserve">Krawczyk, K., </w:t>
-      </w:r>
-      <w:proofErr w:type="spellStart"/>
-      <w:r>
-        <w:rPr>
-          <w:rFonts w:ascii="Times New Roman" w:eastAsia="等线" w:hAnsi="Times New Roman" w:cs="Times New Roman"/>
-          <w:szCs w:val="21"/>
-        </w:rPr>
-        <w:t>Xue</w:t>
-      </w:r>
-      <w:proofErr w:type="spellEnd"/>
-      <w:r>
-        <w:rPr>
-          <w:rFonts w:ascii="Times New Roman" w:eastAsia="等线" w:hAnsi="Times New Roman" w:cs="Times New Roman"/>
-          <w:szCs w:val="21"/>
-        </w:rPr>
-        <w:t xml:space="preserve">, S., Buchmann, P., </w:t>
-      </w:r>
-      <w:proofErr w:type="spellStart"/>
-      <w:r>
-        <w:rPr>
-          <w:rFonts w:ascii="Times New Roman" w:eastAsia="等线" w:hAnsi="Times New Roman" w:cs="Times New Roman"/>
-          <w:szCs w:val="21"/>
-        </w:rPr>
-        <w:t>Charpin</w:t>
-      </w:r>
-      <w:proofErr w:type="spellEnd"/>
-      <w:r>
-        <w:rPr>
-          <w:rFonts w:ascii="Times New Roman" w:eastAsia="等线" w:hAnsi="Times New Roman" w:cs="Times New Roman"/>
-          <w:szCs w:val="21"/>
-        </w:rPr>
-        <w:t>-El-</w:t>
-      </w:r>
-      <w:proofErr w:type="spellStart"/>
-      <w:r>
-        <w:rPr>
-          <w:rFonts w:ascii="Times New Roman" w:eastAsia="等线" w:hAnsi="Times New Roman" w:cs="Times New Roman"/>
-          <w:szCs w:val="21"/>
-        </w:rPr>
-        <w:t>Hamri</w:t>
-      </w:r>
-      <w:proofErr w:type="spellEnd"/>
-      <w:r>
-        <w:rPr>
-          <w:rFonts w:ascii="Times New Roman" w:eastAsia="等线" w:hAnsi="Times New Roman" w:cs="Times New Roman"/>
-          <w:szCs w:val="21"/>
-        </w:rPr>
-        <w:t xml:space="preserve">, G., Saxena, P., </w:t>
-      </w:r>
-      <w:proofErr w:type="spellStart"/>
-      <w:r>
-        <w:rPr>
-          <w:rFonts w:ascii="Times New Roman" w:eastAsia="等线" w:hAnsi="Times New Roman" w:cs="Times New Roman"/>
-          <w:szCs w:val="21"/>
-        </w:rPr>
-        <w:t>Hussherr</w:t>
-      </w:r>
-      <w:proofErr w:type="spellEnd"/>
-      <w:r>
-        <w:rPr>
-          <w:rFonts w:ascii="Times New Roman" w:eastAsia="等线" w:hAnsi="Times New Roman" w:cs="Times New Roman"/>
-          <w:szCs w:val="21"/>
-        </w:rPr>
-        <w:t xml:space="preserve">, M.-D., Shao, J., Ye, H., </w:t>
-      </w:r>
-      <w:proofErr w:type="spellStart"/>
-      <w:r>
-        <w:rPr>
-          <w:rFonts w:ascii="Times New Roman" w:eastAsia="等线" w:hAnsi="Times New Roman" w:cs="Times New Roman"/>
-          <w:szCs w:val="21"/>
-        </w:rPr>
-        <w:t>Xie</w:t>
-      </w:r>
-      <w:proofErr w:type="spellEnd"/>
-      <w:r>
-        <w:rPr>
-          <w:rFonts w:ascii="Times New Roman" w:eastAsia="等线" w:hAnsi="Times New Roman" w:cs="Times New Roman"/>
-          <w:szCs w:val="21"/>
-        </w:rPr>
-        <w:t xml:space="preserve">, M., &amp; </w:t>
-      </w:r>
-      <w:proofErr w:type="spellStart"/>
-      <w:r>
-        <w:rPr>
-          <w:rFonts w:ascii="Times New Roman" w:eastAsia="等线" w:hAnsi="Times New Roman" w:cs="Times New Roman"/>
-          <w:szCs w:val="21"/>
-        </w:rPr>
-        <w:t>Fussenegger</w:t>
-      </w:r>
-      <w:proofErr w:type="spellEnd"/>
-      <w:r>
-        <w:rPr>
-          <w:rFonts w:ascii="Times New Roman" w:eastAsia="等线" w:hAnsi="Times New Roman" w:cs="Times New Roman"/>
-          <w:szCs w:val="21"/>
-        </w:rPr>
-        <w:t xml:space="preserve">, M. (2020). </w:t>
-      </w:r>
-      <w:proofErr w:type="spellStart"/>
-      <w:r>
-        <w:rPr>
-          <w:rFonts w:ascii="Times New Roman" w:eastAsia="等线" w:hAnsi="Times New Roman" w:cs="Times New Roman"/>
-          <w:szCs w:val="21"/>
-        </w:rPr>
-        <w:t>Electrogenetic</w:t>
-      </w:r>
-      <w:proofErr w:type="spellEnd"/>
-      <w:r>
-        <w:rPr>
-          <w:rFonts w:ascii="Times New Roman" w:eastAsia="等线" w:hAnsi="Times New Roman" w:cs="Times New Roman"/>
-          <w:szCs w:val="21"/>
-        </w:rPr>
-        <w:t xml:space="preserve"> cellular insulin release for real-time glycemic control in type 1 diabetic mice. </w:t>
+        <w:t xml:space="preserve">Krawczyk, K., Xue, S., Buchmann, P., Charpin-El-Hamri, G., Saxena, P., Hussherr, M.-D., Shao, J., Ye, H., Xie, M., &amp; Fussenegger, M. (2020). Electrogenetic cellular insulin release for real-time glycemic control in type 1 diabetic mice. </w:t>
       </w:r>
       <w:r>
         <w:rPr>
@@ -6292,39 +5749,7 @@
           <w:rFonts w:ascii="Times New Roman" w:eastAsia="等线" w:hAnsi="Times New Roman" w:cs="Times New Roman"/>
           <w:szCs w:val="21"/>
         </w:rPr>
-        <w:t xml:space="preserve">Miller, M. B., </w:t>
-      </w:r>
-      <w:proofErr w:type="spellStart"/>
-      <w:r>
-        <w:rPr>
-          <w:rFonts w:ascii="Times New Roman" w:eastAsia="等线" w:hAnsi="Times New Roman" w:cs="Times New Roman"/>
-          <w:szCs w:val="21"/>
-        </w:rPr>
-        <w:t>Skorupski</w:t>
-      </w:r>
-      <w:proofErr w:type="spellEnd"/>
-      <w:r>
-        <w:rPr>
-          <w:rFonts w:ascii="Times New Roman" w:eastAsia="等线" w:hAnsi="Times New Roman" w:cs="Times New Roman"/>
-          <w:szCs w:val="21"/>
-        </w:rPr>
-        <w:t xml:space="preserve">, K., Lenz, D. H., Taylor, R. K., &amp; </w:t>
-      </w:r>
-      <w:proofErr w:type="spellStart"/>
-      <w:r>
-        <w:rPr>
-          <w:rFonts w:ascii="Times New Roman" w:eastAsia="等线" w:hAnsi="Times New Roman" w:cs="Times New Roman"/>
-          <w:szCs w:val="21"/>
-        </w:rPr>
-        <w:t>Bassler</w:t>
-      </w:r>
-      <w:proofErr w:type="spellEnd"/>
-      <w:r>
-        <w:rPr>
-          <w:rFonts w:ascii="Times New Roman" w:eastAsia="等线" w:hAnsi="Times New Roman" w:cs="Times New Roman"/>
-          <w:szCs w:val="21"/>
-        </w:rPr>
-        <w:t xml:space="preserve">, B. L. (2002). Parallel Quorum Sensing Systems Converge to Regulate Virulence in Vibrio cholerae. </w:t>
+        <w:t xml:space="preserve">Miller, M. B., Skorupski, K., Lenz, D. H., Taylor, R. K., &amp; Bassler, B. L. (2002). Parallel Quorum Sensing Systems Converge to Regulate Virulence in Vibrio cholerae. </w:t>
       </w:r>
       <w:r>
         <w:rPr>
@@ -6372,23 +5797,8 @@
           <w:rFonts w:ascii="Times New Roman" w:eastAsia="等线" w:hAnsi="Times New Roman" w:cs="Times New Roman"/>
           <w:szCs w:val="21"/>
         </w:rPr>
-        <w:t xml:space="preserve">Ng, W.-L., &amp; </w:t>
-      </w:r>
-      <w:proofErr w:type="spellStart"/>
-      <w:r>
-        <w:rPr>
-          <w:rFonts w:ascii="Times New Roman" w:eastAsia="等线" w:hAnsi="Times New Roman" w:cs="Times New Roman"/>
-          <w:szCs w:val="21"/>
-        </w:rPr>
-        <w:t>Bassler</w:t>
-      </w:r>
-      <w:proofErr w:type="spellEnd"/>
-      <w:r>
-        <w:rPr>
-          <w:rFonts w:ascii="Times New Roman" w:eastAsia="等线" w:hAnsi="Times New Roman" w:cs="Times New Roman"/>
-          <w:szCs w:val="21"/>
-        </w:rPr>
-        <w:t xml:space="preserve">, B. L. (2009). Bacterial Quorum-Sensing Network Architectures. </w:t>
+        <w:lastRenderedPageBreak/>
+        <w:t xml:space="preserve">Ng, W.-L., &amp; Bassler, B. L. (2009). Bacterial Quorum-Sensing Network Architectures. </w:t>
       </w:r>
       <w:r>
         <w:rPr>
@@ -6431,69 +5841,12 @@
           <w:szCs w:val="21"/>
         </w:rPr>
       </w:pPr>
-      <w:proofErr w:type="spellStart"/>
-      <w:r>
-        <w:rPr>
-          <w:rFonts w:ascii="Times New Roman" w:eastAsia="等线" w:hAnsi="Times New Roman" w:cs="Times New Roman"/>
-          <w:szCs w:val="21"/>
-        </w:rPr>
-        <w:t>Schauder</w:t>
-      </w:r>
-      <w:proofErr w:type="spellEnd"/>
-      <w:r>
-        <w:rPr>
-          <w:rFonts w:ascii="Times New Roman" w:eastAsia="等线" w:hAnsi="Times New Roman" w:cs="Times New Roman"/>
-          <w:szCs w:val="21"/>
-        </w:rPr>
-        <w:t xml:space="preserve">, S., </w:t>
-      </w:r>
-      <w:proofErr w:type="spellStart"/>
-      <w:r>
-        <w:rPr>
-          <w:rFonts w:ascii="Times New Roman" w:eastAsia="等线" w:hAnsi="Times New Roman" w:cs="Times New Roman"/>
-          <w:szCs w:val="21"/>
-        </w:rPr>
-        <w:t>Shokat</w:t>
-      </w:r>
-      <w:proofErr w:type="spellEnd"/>
-      <w:r>
-        <w:rPr>
-          <w:rFonts w:ascii="Times New Roman" w:eastAsia="等线" w:hAnsi="Times New Roman" w:cs="Times New Roman"/>
-          <w:szCs w:val="21"/>
-        </w:rPr>
-        <w:t xml:space="preserve">, K., Surette, M. G., &amp; </w:t>
-      </w:r>
-      <w:proofErr w:type="spellStart"/>
-      <w:r>
-        <w:rPr>
-          <w:rFonts w:ascii="Times New Roman" w:eastAsia="等线" w:hAnsi="Times New Roman" w:cs="Times New Roman"/>
-          <w:szCs w:val="21"/>
-        </w:rPr>
-        <w:t>Bassler</w:t>
-      </w:r>
-      <w:proofErr w:type="spellEnd"/>
-      <w:r>
-        <w:rPr>
-          <w:rFonts w:ascii="Times New Roman" w:eastAsia="等线" w:hAnsi="Times New Roman" w:cs="Times New Roman"/>
-          <w:szCs w:val="21"/>
-        </w:rPr>
-        <w:t xml:space="preserve">, B. L. (2001). The </w:t>
-      </w:r>
-      <w:proofErr w:type="spellStart"/>
-      <w:r>
-        <w:rPr>
-          <w:rFonts w:ascii="Times New Roman" w:eastAsia="等线" w:hAnsi="Times New Roman" w:cs="Times New Roman"/>
-          <w:szCs w:val="21"/>
-        </w:rPr>
-        <w:t>LuxS</w:t>
-      </w:r>
-      <w:proofErr w:type="spellEnd"/>
-      <w:r>
-        <w:rPr>
-          <w:rFonts w:ascii="Times New Roman" w:eastAsia="等线" w:hAnsi="Times New Roman" w:cs="Times New Roman"/>
-          <w:szCs w:val="21"/>
-        </w:rPr>
-        <w:t xml:space="preserve"> family of bacterial autoinducers: Biosynthesis of a novel quorum-sensing signal molecule. </w:t>
+      <w:r>
+        <w:rPr>
+          <w:rFonts w:ascii="Times New Roman" w:eastAsia="等线" w:hAnsi="Times New Roman" w:cs="Times New Roman"/>
+          <w:szCs w:val="21"/>
+        </w:rPr>
+        <w:t xml:space="preserve">Schauder, S., Shokat, K., Surette, M. G., &amp; Bassler, B. L. (2001). The LuxS family of bacterial autoinducers: Biosynthesis of a novel quorum-sensing signal molecule. </w:t>
       </w:r>
       <w:r>
         <w:rPr>
@@ -6541,39 +5894,7 @@
           <w:rFonts w:ascii="Times New Roman" w:eastAsia="等线" w:hAnsi="Times New Roman" w:cs="Times New Roman"/>
           <w:szCs w:val="21"/>
         </w:rPr>
-        <w:t xml:space="preserve">Scorer, C. A., Clare, J. J., McCombie, W. R., </w:t>
-      </w:r>
-      <w:proofErr w:type="spellStart"/>
-      <w:r>
-        <w:rPr>
-          <w:rFonts w:ascii="Times New Roman" w:eastAsia="等线" w:hAnsi="Times New Roman" w:cs="Times New Roman"/>
-          <w:szCs w:val="21"/>
-        </w:rPr>
-        <w:t>Romanos</w:t>
-      </w:r>
-      <w:proofErr w:type="spellEnd"/>
-      <w:r>
-        <w:rPr>
-          <w:rFonts w:ascii="Times New Roman" w:eastAsia="等线" w:hAnsi="Times New Roman" w:cs="Times New Roman"/>
-          <w:szCs w:val="21"/>
-        </w:rPr>
-        <w:t xml:space="preserve">, M. A., &amp; </w:t>
-      </w:r>
-      <w:proofErr w:type="spellStart"/>
-      <w:r>
-        <w:rPr>
-          <w:rFonts w:ascii="Times New Roman" w:eastAsia="等线" w:hAnsi="Times New Roman" w:cs="Times New Roman"/>
-          <w:szCs w:val="21"/>
-        </w:rPr>
-        <w:t>Sreekrishna</w:t>
-      </w:r>
-      <w:proofErr w:type="spellEnd"/>
-      <w:r>
-        <w:rPr>
-          <w:rFonts w:ascii="Times New Roman" w:eastAsia="等线" w:hAnsi="Times New Roman" w:cs="Times New Roman"/>
-          <w:szCs w:val="21"/>
-        </w:rPr>
-        <w:t xml:space="preserve">, K. (1994). Rapid Selection Using G418 of High Copy Number Transformants of Pichia pastoris for High–level Foreign Gene Expression. </w:t>
+        <w:t xml:space="preserve">Scorer, C. A., Clare, J. J., McCombie, W. R., Romanos, M. A., &amp; Sreekrishna, K. (1994). Rapid Selection Using G418 of High Copy Number Transformants of Pichia pastoris for High–level Foreign Gene Expression. </w:t>
       </w:r>
       <w:r>
         <w:rPr>
@@ -6781,7 +6102,6 @@
         </w:rPr>
         <w:t xml:space="preserve">, </w:t>
       </w:r>
-      <w:proofErr w:type="gramStart"/>
       <w:r>
         <w:rPr>
           <w:rFonts w:ascii="Times New Roman" w:eastAsia="等线" w:hAnsi="Times New Roman" w:cs="Times New Roman"/>
@@ -6789,7 +6109,6 @@
         </w:rPr>
         <w:t>赵金礼</w:t>
       </w:r>
-      <w:proofErr w:type="gramEnd"/>
       <w:r>
         <w:rPr>
           <w:rFonts w:ascii="Times New Roman" w:eastAsia="等线" w:hAnsi="Times New Roman" w:cs="Times New Roman"/>
@@ -6843,11 +6162,6 @@
       </w:r>
     </w:p>
     <w:p>
-      <w:pPr>
-        <w:rPr>
-          <w:rFonts w:hint="eastAsia"/>
-        </w:rPr>
-      </w:pPr>
       <w:r>
         <w:fldChar w:fldCharType="end"/>
       </w:r>
@@ -7635,6 +6949,7 @@
   <w:style w:type="character" w:default="1" w:styleId="a0">
     <w:name w:val="Default Paragraph Font"/>
     <w:uiPriority w:val="1"/>
+    <w:semiHidden/>
     <w:unhideWhenUsed/>
   </w:style>
   <w:style w:type="table" w:default="1" w:styleId="a1">
@@ -8132,7 +7447,7 @@
 </file>
 
 <file path=customXml/itemProps1.xml><?xml version="1.0" encoding="utf-8"?>
-<ds:datastoreItem xmlns:ds="http://schemas.openxmlformats.org/officeDocument/2006/customXml" ds:itemID="{55501F5C-E958-4B0C-9FF3-4E21B0E1D567}">
+<ds:datastoreItem xmlns:ds="http://schemas.openxmlformats.org/officeDocument/2006/customXml" ds:itemID="{C7F16677-0937-4BDE-B443-EB37D372563C}">
   <ds:schemaRefs>
     <ds:schemaRef ds:uri="http://schemas.openxmlformats.org/officeDocument/2006/bibliography"/>
   </ds:schemaRefs>
